--- a/labs/lab06/report/report.docx
+++ b/labs/lab06/report/report.docx
@@ -31,7 +31,7 @@
         <w:t xml:space="preserve"> </w:t>
       </w:r>
       <w:r>
-        <w:t xml:space="preserve">5</w:t>
+        <w:t xml:space="preserve">6</w:t>
       </w:r>
     </w:p>
     <w:p>
@@ -117,17 +117,11 @@
         <w:pStyle w:val="FirstParagraph"/>
       </w:pPr>
       <w:r>
-        <w:t xml:space="preserve">Целью работы является приобретение практических навыков работы в Midnight Commander.</w:t>
-      </w:r>
-      <w:r>
-        <w:t xml:space="preserve"> </w:t>
-      </w:r>
-      <w:r>
-        <w:t xml:space="preserve">Освоение инструкций языка ассемблера mov и int.</w:t>
+        <w:t xml:space="preserve">Целью работы является освоение арифметических инструкций языка ассемблера NASM.</w:t>
       </w:r>
     </w:p>
     <w:bookmarkEnd w:id="20"/>
-    <w:bookmarkStart w:id="77" w:name="выполнение-лабораторной-работы"/>
+    <w:bookmarkStart w:id="97" w:name="выполнение-лабораторной-работы"/>
     <w:p>
       <w:pPr>
         <w:pStyle w:val="Heading1"/>
@@ -145,18 +139,156 @@
         <w:t xml:space="preserve">Выполнение лабораторной работы</w:t>
       </w:r>
     </w:p>
+    <w:bookmarkStart w:id="61" w:name="символьные-и-численные-данные-в-nasm"/>
+    <w:p>
+      <w:pPr>
+        <w:pStyle w:val="Heading2"/>
+      </w:pPr>
+      <w:r>
+        <w:rPr>
+          <w:rStyle w:val="SectionNumber"/>
+        </w:rPr>
+        <w:t xml:space="preserve">2.1</w:t>
+      </w:r>
+      <w:r>
+        <w:tab/>
+      </w:r>
+      <w:r>
+        <w:t xml:space="preserve">Символьные и численные данные в NASM</w:t>
+      </w:r>
+    </w:p>
     <w:p>
       <w:pPr>
         <w:pStyle w:val="FirstParagraph"/>
       </w:pPr>
       <w:r>
-        <w:t xml:space="preserve">Открыла Midnight Commander, с помощью клавишь со стрелками и Enter перехожу в каталог ~/work/arch-pc.</w:t>
-      </w:r>
-      <w:r>
-        <w:t xml:space="preserve"> </w:t>
-      </w:r>
-      <w:r>
-        <w:t xml:space="preserve">Далее нажимаю F7 и создаю каталог lab05</w:t>
+        <w:t xml:space="preserve">Создала каталог для программ лабораторной работы №6, перешла в него и создала</w:t>
+      </w:r>
+      <w:r>
+        <w:t xml:space="preserve"> </w:t>
+      </w:r>
+      <w:r>
+        <w:t xml:space="preserve">файл с названием</w:t>
+      </w:r>
+      <w:r>
+        <w:t xml:space="preserve"> </w:t>
+      </w:r>
+      <w:r>
+        <w:t xml:space="preserve">“</w:t>
+      </w:r>
+      <w:r>
+        <w:t xml:space="preserve">lab6-1.asm</w:t>
+      </w:r>
+      <w:r>
+        <w:t xml:space="preserve">”</w:t>
+      </w:r>
+      <w:r>
+        <w:t xml:space="preserve">.</w:t>
+      </w:r>
+    </w:p>
+    <w:p>
+      <w:pPr>
+        <w:pStyle w:val="BodyText"/>
+      </w:pPr>
+      <w:r>
+        <w:t xml:space="preserve">Рассмотрим примеры программ вывода символьных и численных значений.</w:t>
+      </w:r>
+      <w:r>
+        <w:t xml:space="preserve"> </w:t>
+      </w:r>
+      <w:r>
+        <w:t xml:space="preserve">Программы будут выводить значения, записанные в регистр eax.</w:t>
+      </w:r>
+    </w:p>
+    <w:p>
+      <w:pPr>
+        <w:pStyle w:val="BodyText"/>
+      </w:pPr>
+      <w:r>
+        <w:t xml:space="preserve">В данной программе, в регистр eax записан символ</w:t>
+      </w:r>
+      <w:r>
+        <w:t xml:space="preserve"> </w:t>
+      </w:r>
+      <w:r>
+        <w:t xml:space="preserve">‘</w:t>
+      </w:r>
+      <w:r>
+        <w:t xml:space="preserve">6</w:t>
+      </w:r>
+      <w:r>
+        <w:t xml:space="preserve">’</w:t>
+      </w:r>
+      <w:r>
+        <w:t xml:space="preserve">, а в регистр ebx символ</w:t>
+      </w:r>
+      <w:r>
+        <w:t xml:space="preserve"> </w:t>
+      </w:r>
+      <w:r>
+        <w:t xml:space="preserve">‘</w:t>
+      </w:r>
+      <w:r>
+        <w:t xml:space="preserve">4</w:t>
+      </w:r>
+      <w:r>
+        <w:t xml:space="preserve">’</w:t>
+      </w:r>
+      <w:r>
+        <w:t xml:space="preserve">.</w:t>
+      </w:r>
+      <w:r>
+        <w:t xml:space="preserve"> </w:t>
+      </w:r>
+      <w:r>
+        <w:t xml:space="preserve">Затем мы прибавляем значение регистра ebx к значению в регистре eax (результат</w:t>
+      </w:r>
+      <w:r>
+        <w:t xml:space="preserve"> </w:t>
+      </w:r>
+      <w:r>
+        <w:t xml:space="preserve">сложения будет записан в регистр eax). После этого мы выводим результат.</w:t>
+      </w:r>
+    </w:p>
+    <w:p>
+      <w:pPr>
+        <w:pStyle w:val="BodyText"/>
+      </w:pPr>
+      <w:r>
+        <w:t xml:space="preserve">Так как для работы функции sprintLF в регистр eax должен быть записан адрес,</w:t>
+      </w:r>
+      <w:r>
+        <w:t xml:space="preserve"> </w:t>
+      </w:r>
+      <w:r>
+        <w:t xml:space="preserve">мы используем дополнительную переменную. Мы записали значение регистра eax в</w:t>
+      </w:r>
+      <w:r>
+        <w:t xml:space="preserve"> </w:t>
+      </w:r>
+      <w:r>
+        <w:t xml:space="preserve">переменную с именем</w:t>
+      </w:r>
+      <w:r>
+        <w:t xml:space="preserve"> </w:t>
+      </w:r>
+      <w:r>
+        <w:t xml:space="preserve">“</w:t>
+      </w:r>
+      <w:r>
+        <w:t xml:space="preserve">buf1</w:t>
+      </w:r>
+      <w:r>
+        <w:t xml:space="preserve">”</w:t>
+      </w:r>
+      <w:r>
+        <w:t xml:space="preserve">, а затем записали адрес переменной buf1 в регистр eax</w:t>
+      </w:r>
+      <w:r>
+        <w:t xml:space="preserve"> </w:t>
+      </w:r>
+      <w:r>
+        <w:t xml:space="preserve">и вызвали функцию sprintLF.</w:t>
       </w:r>
     </w:p>
     <w:bookmarkStart w:id="0" w:name="fig:001"/>
@@ -168,9 +300,9 @@
       <w:r>
         <w:drawing>
           <wp:inline>
-            <wp:extent cx="5334000" cy="3962400"/>
+            <wp:extent cx="4533498" cy="3330341"/>
             <wp:effectExtent b="0" l="0" r="0" t="0"/>
-            <wp:docPr descr="Figure 1: Запуск Midnight Commander" title="" id="22" name="Picture"/>
+            <wp:docPr descr="Figure 1: Программа в файле lab6-1.asm" title="" id="22" name="Picture"/>
             <a:graphic>
               <a:graphicData uri="http://schemas.openxmlformats.org/drawingml/2006/picture">
                 <pic:pic>
@@ -189,7 +321,7 @@
                   <pic:spPr bwMode="auto">
                     <a:xfrm>
                       <a:off x="0" y="0"/>
-                      <a:ext cx="5334000" cy="3962400"/>
+                      <a:ext cx="4533498" cy="3330341"/>
                     </a:xfrm>
                     <a:prstGeom prst="rect">
                       <a:avLst/>
@@ -214,18 +346,10 @@
         <w:pStyle w:val="ImageCaption"/>
       </w:pPr>
       <w:r>
-        <w:t xml:space="preserve">Figure 1: Запуск Midnight Commander</w:t>
+        <w:t xml:space="preserve">Figure 1: Программа в файле lab6-1.asm</w:t>
       </w:r>
     </w:p>
     <w:bookmarkEnd w:id="0"/>
-    <w:p>
-      <w:pPr>
-        <w:pStyle w:val="BodyText"/>
-      </w:pPr>
-      <w:r>
-        <w:t xml:space="preserve">При помощи touch создала файл lab05-1.asm</w:t>
-      </w:r>
-    </w:p>
     <w:bookmarkStart w:id="0" w:name="fig:002"/>
     <w:p>
       <w:pPr>
@@ -235,9 +359,9 @@
       <w:r>
         <w:drawing>
           <wp:inline>
-            <wp:extent cx="5334000" cy="3998500"/>
+            <wp:extent cx="5334000" cy="1048774"/>
             <wp:effectExtent b="0" l="0" r="0" t="0"/>
-            <wp:docPr descr="Figure 2: Создание файла lab05-1.asm" title="" id="26" name="Picture"/>
+            <wp:docPr descr="Figure 2: Запуск программы lab6-1.asm" title="" id="26" name="Picture"/>
             <a:graphic>
               <a:graphicData uri="http://schemas.openxmlformats.org/drawingml/2006/picture">
                 <pic:pic>
@@ -256,7 +380,7 @@
                   <pic:spPr bwMode="auto">
                     <a:xfrm>
                       <a:off x="0" y="0"/>
-                      <a:ext cx="5334000" cy="3998500"/>
+                      <a:ext cx="5334000" cy="1048774"/>
                     </a:xfrm>
                     <a:prstGeom prst="rect">
                       <a:avLst/>
@@ -281,7 +405,7 @@
         <w:pStyle w:val="ImageCaption"/>
       </w:pPr>
       <w:r>
-        <w:t xml:space="preserve">Figure 2: Создание файла lab05-1.asm</w:t>
+        <w:t xml:space="preserve">Figure 2: Запуск программы lab6-1.asm</w:t>
       </w:r>
     </w:p>
     <w:bookmarkEnd w:id="0"/>
@@ -290,27 +414,83 @@
         <w:pStyle w:val="BodyText"/>
       </w:pPr>
       <w:r>
-        <w:t xml:space="preserve">Открыла файл на редактирование клавишей F4, выбрала редактор mceditor,</w:t>
-      </w:r>
-      <w:r>
-        <w:t xml:space="preserve"> </w:t>
-      </w:r>
-      <w:r>
-        <w:t xml:space="preserve">написала код программы из задания.</w:t>
-      </w:r>
-    </w:p>
-    <w:bookmarkStart w:id="0" w:name="fig:002"/>
+        <w:t xml:space="preserve">В данном случае, при выводе значения регистра eax, ожидалось увидеть число 10.</w:t>
+      </w:r>
+      <w:r>
+        <w:t xml:space="preserve"> </w:t>
+      </w:r>
+      <w:r>
+        <w:t xml:space="preserve">Однако, результатом был символ</w:t>
+      </w:r>
+      <w:r>
+        <w:t xml:space="preserve"> </w:t>
+      </w:r>
+      <w:r>
+        <w:t xml:space="preserve">‘</w:t>
+      </w:r>
+      <w:r>
+        <w:t xml:space="preserve">j</w:t>
+      </w:r>
+      <w:r>
+        <w:t xml:space="preserve">’</w:t>
+      </w:r>
+      <w:r>
+        <w:t xml:space="preserve">. Это произошло потому, что код символа 6</w:t>
+      </w:r>
+      <w:r>
+        <w:t xml:space="preserve"> </w:t>
+      </w:r>
+      <w:r>
+        <w:t xml:space="preserve">равен 00110110 в двоичном представлении (или 54 в десятичном представлении), а</w:t>
+      </w:r>
+      <w:r>
+        <w:t xml:space="preserve"> </w:t>
+      </w:r>
+      <w:r>
+        <w:t xml:space="preserve">код символа 4 – 00110100 (52). Команда add eax, ebx записала в регистр eax</w:t>
+      </w:r>
+      <w:r>
+        <w:t xml:space="preserve"> </w:t>
+      </w:r>
+      <w:r>
+        <w:t xml:space="preserve">сумму кодов – 01101010 (106), что в свою очередь является кодом символа</w:t>
+      </w:r>
+      <w:r>
+        <w:t xml:space="preserve"> </w:t>
+      </w:r>
+      <w:r>
+        <w:t xml:space="preserve">‘</w:t>
+      </w:r>
+      <w:r>
+        <w:t xml:space="preserve">j</w:t>
+      </w:r>
+      <w:r>
+        <w:t xml:space="preserve">’</w:t>
+      </w:r>
+      <w:r>
+        <w:t xml:space="preserve">.</w:t>
+      </w:r>
+    </w:p>
+    <w:p>
+      <w:pPr>
+        <w:pStyle w:val="BodyText"/>
+      </w:pPr>
+      <w:r>
+        <w:t xml:space="preserve">Далее был изменен текст программы и вместо символов записаны числа.</w:t>
+      </w:r>
+    </w:p>
+    <w:bookmarkStart w:id="0" w:name="fig:003"/>
     <w:p>
       <w:pPr>
         <w:pStyle w:val="CaptionedFigure"/>
       </w:pPr>
-      <w:bookmarkStart w:id="32" w:name="fig:002"/>
+      <w:bookmarkStart w:id="32" w:name="fig:003"/>
       <w:r>
         <w:drawing>
           <wp:inline>
-            <wp:extent cx="5216892" cy="5274644"/>
+            <wp:extent cx="5334000" cy="3305060"/>
             <wp:effectExtent b="0" l="0" r="0" t="0"/>
-            <wp:docPr descr="Figure 3: Программа в файле lab05-1.asm" title="" id="30" name="Picture"/>
+            <wp:docPr descr="Figure 3: Программа в файле lab6-1.asm" title="" id="30" name="Picture"/>
             <a:graphic>
               <a:graphicData uri="http://schemas.openxmlformats.org/drawingml/2006/picture">
                 <pic:pic>
@@ -329,7 +509,7 @@
                   <pic:spPr bwMode="auto">
                     <a:xfrm>
                       <a:off x="0" y="0"/>
-                      <a:ext cx="5216892" cy="5274644"/>
+                      <a:ext cx="5334000" cy="3305060"/>
                     </a:xfrm>
                     <a:prstGeom prst="rect">
                       <a:avLst/>
@@ -354,18 +534,10 @@
         <w:pStyle w:val="ImageCaption"/>
       </w:pPr>
       <w:r>
-        <w:t xml:space="preserve">Figure 3: Программа в файле lab05-1.asm</w:t>
+        <w:t xml:space="preserve">Figure 3: Программа в файле lab6-1.asm</w:t>
       </w:r>
     </w:p>
     <w:bookmarkEnd w:id="0"/>
-    <w:p>
-      <w:pPr>
-        <w:pStyle w:val="BodyText"/>
-      </w:pPr>
-      <w:r>
-        <w:t xml:space="preserve">Открыла файл на просмотр клавишей F3 и проверила, что он содержит набранный код.</w:t>
-      </w:r>
-    </w:p>
     <w:bookmarkStart w:id="0" w:name="fig:004"/>
     <w:p>
       <w:pPr>
@@ -375,9 +547,9 @@
       <w:r>
         <w:drawing>
           <wp:inline>
-            <wp:extent cx="5034012" cy="5072513"/>
+            <wp:extent cx="5334000" cy="1127246"/>
             <wp:effectExtent b="0" l="0" r="0" t="0"/>
-            <wp:docPr descr="Figure 4: Просмотр файла lab05-1.asm" title="" id="34" name="Picture"/>
+            <wp:docPr descr="Figure 4: Запуск программы lab6-1.asm" title="" id="34" name="Picture"/>
             <a:graphic>
               <a:graphicData uri="http://schemas.openxmlformats.org/drawingml/2006/picture">
                 <pic:pic>
@@ -396,7 +568,7 @@
                   <pic:spPr bwMode="auto">
                     <a:xfrm>
                       <a:off x="0" y="0"/>
-                      <a:ext cx="5034012" cy="5072513"/>
+                      <a:ext cx="5334000" cy="1127246"/>
                     </a:xfrm>
                     <a:prstGeom prst="rect">
                       <a:avLst/>
@@ -421,7 +593,7 @@
         <w:pStyle w:val="ImageCaption"/>
       </w:pPr>
       <w:r>
-        <w:t xml:space="preserve">Figure 4: Просмотр файла lab05-1.asm</w:t>
+        <w:t xml:space="preserve">Figure 4: Запуск программы lab6-1.asm</w:t>
       </w:r>
     </w:p>
     <w:bookmarkEnd w:id="0"/>
@@ -430,13 +602,57 @@
         <w:pStyle w:val="BodyText"/>
       </w:pPr>
       <w:r>
-        <w:t xml:space="preserve">Транслировала файл программы в объектный файл, выполнила компановку объектного файла,</w:t>
-      </w:r>
-      <w:r>
-        <w:t xml:space="preserve"> </w:t>
-      </w:r>
-      <w:r>
-        <w:t xml:space="preserve">получила исполняемый файл программы и провреила ее работу.</w:t>
+        <w:t xml:space="preserve">В процессе выполнения программы не получили ожидаемое число 10.</w:t>
+      </w:r>
+      <w:r>
+        <w:t xml:space="preserve"> </w:t>
+      </w:r>
+      <w:r>
+        <w:t xml:space="preserve">Вместо этого был выведен символ с кодом 10. Это символ конца строки</w:t>
+      </w:r>
+      <w:r>
+        <w:t xml:space="preserve"> </w:t>
+      </w:r>
+      <w:r>
+        <w:t xml:space="preserve">(возврат каретки), который в консоли не отображается, но добавляет пустую строку.</w:t>
+      </w:r>
+    </w:p>
+    <w:p>
+      <w:pPr>
+        <w:pStyle w:val="BodyText"/>
+      </w:pPr>
+      <w:r>
+        <w:t xml:space="preserve">В файле</w:t>
+      </w:r>
+      <w:r>
+        <w:t xml:space="preserve"> </w:t>
+      </w:r>
+      <w:r>
+        <w:t xml:space="preserve">“</w:t>
+      </w:r>
+      <w:r>
+        <w:t xml:space="preserve">in_out.asm</w:t>
+      </w:r>
+      <w:r>
+        <w:t xml:space="preserve">”</w:t>
+      </w:r>
+      <w:r>
+        <w:t xml:space="preserve"> </w:t>
+      </w:r>
+      <w:r>
+        <w:t xml:space="preserve">реализованы подпрограммы для работы с числами и</w:t>
+      </w:r>
+      <w:r>
+        <w:t xml:space="preserve"> </w:t>
+      </w:r>
+      <w:r>
+        <w:t xml:space="preserve">преобразования символов ASCII. Был модифицирован текст программы с</w:t>
+      </w:r>
+      <w:r>
+        <w:t xml:space="preserve"> </w:t>
+      </w:r>
+      <w:r>
+        <w:t xml:space="preserve">использованием этих функций.</w:t>
       </w:r>
     </w:p>
     <w:bookmarkStart w:id="0" w:name="fig:005"/>
@@ -448,9 +664,9 @@
       <w:r>
         <w:drawing>
           <wp:inline>
-            <wp:extent cx="5334000" cy="1389395"/>
+            <wp:extent cx="4004109" cy="2627696"/>
             <wp:effectExtent b="0" l="0" r="0" t="0"/>
-            <wp:docPr descr="Figure 5: Запуск программы lab05-1.asm" title="" id="38" name="Picture"/>
+            <wp:docPr descr="Figure 5: Программа в файле lab6-2.asm" title="" id="38" name="Picture"/>
             <a:graphic>
               <a:graphicData uri="http://schemas.openxmlformats.org/drawingml/2006/picture">
                 <pic:pic>
@@ -469,7 +685,7 @@
                   <pic:spPr bwMode="auto">
                     <a:xfrm>
                       <a:off x="0" y="0"/>
-                      <a:ext cx="5334000" cy="1389395"/>
+                      <a:ext cx="4004109" cy="2627696"/>
                     </a:xfrm>
                     <a:prstGeom prst="rect">
                       <a:avLst/>
@@ -494,70 +710,10 @@
         <w:pStyle w:val="ImageCaption"/>
       </w:pPr>
       <w:r>
-        <w:t xml:space="preserve">Figure 5: Запуск программы lab05-1.asm</w:t>
+        <w:t xml:space="preserve">Figure 5: Программа в файле lab6-2.asm</w:t>
       </w:r>
     </w:p>
     <w:bookmarkEnd w:id="0"/>
-    <w:p>
-      <w:pPr>
-        <w:pStyle w:val="BodyText"/>
-      </w:pPr>
-      <w:r>
-        <w:t xml:space="preserve">Для упрощения написания программ часто встречающиеся одинаковые участки кода</w:t>
-      </w:r>
-      <w:r>
-        <w:t xml:space="preserve"> </w:t>
-      </w:r>
-      <w:r>
-        <w:t xml:space="preserve">(такие как, например, вывод строки на экран или выход их программы) можно оформить</w:t>
-      </w:r>
-      <w:r>
-        <w:t xml:space="preserve"> </w:t>
-      </w:r>
-      <w:r>
-        <w:t xml:space="preserve">в виде подпрограмм и сохранить в отдельные файлы, а во всех нужных местах поставить</w:t>
-      </w:r>
-      <w:r>
-        <w:t xml:space="preserve"> </w:t>
-      </w:r>
-      <w:r>
-        <w:t xml:space="preserve">вызов нужной подпрограммы. Это позволяет сделать основную программу более удобной</w:t>
-      </w:r>
-      <w:r>
-        <w:t xml:space="preserve"> </w:t>
-      </w:r>
-      <w:r>
-        <w:t xml:space="preserve">для написания и чтения.</w:t>
-      </w:r>
-    </w:p>
-    <w:p>
-      <w:pPr>
-        <w:pStyle w:val="BodyText"/>
-      </w:pPr>
-      <w:r>
-        <w:t xml:space="preserve">Скачала файл in_out.asm и разместила его в рабочем каталоге.</w:t>
-      </w:r>
-      <w:r>
-        <w:t xml:space="preserve"> </w:t>
-      </w:r>
-      <w:r>
-        <w:t xml:space="preserve">Для копирования используется клавиша F5.</w:t>
-      </w:r>
-      <w:r>
-        <w:t xml:space="preserve"> </w:t>
-      </w:r>
-      <w:r>
-        <w:t xml:space="preserve">Для перемещения используется клавиша F6.</w:t>
-      </w:r>
-    </w:p>
-    <w:p>
-      <w:pPr>
-        <w:pStyle w:val="BodyText"/>
-      </w:pPr>
-      <w:r>
-        <w:t xml:space="preserve">Скопировала lab05-1.asm в lab05-2.asm.</w:t>
-      </w:r>
-    </w:p>
     <w:bookmarkStart w:id="0" w:name="fig:006"/>
     <w:p>
       <w:pPr>
@@ -567,9 +723,9 @@
       <w:r>
         <w:drawing>
           <wp:inline>
-            <wp:extent cx="5334000" cy="4187318"/>
+            <wp:extent cx="5334000" cy="1181735"/>
             <wp:effectExtent b="0" l="0" r="0" t="0"/>
-            <wp:docPr descr="Figure 6: Копирование файла lab05-1.asm" title="" id="42" name="Picture"/>
+            <wp:docPr descr="Figure 6: Запуск программы lab6-2.asm" title="" id="42" name="Picture"/>
             <a:graphic>
               <a:graphicData uri="http://schemas.openxmlformats.org/drawingml/2006/picture">
                 <pic:pic>
@@ -588,7 +744,7 @@
                   <pic:spPr bwMode="auto">
                     <a:xfrm>
                       <a:off x="0" y="0"/>
-                      <a:ext cx="5334000" cy="4187318"/>
+                      <a:ext cx="5334000" cy="1181735"/>
                     </a:xfrm>
                     <a:prstGeom prst="rect">
                       <a:avLst/>
@@ -613,7 +769,7 @@
         <w:pStyle w:val="ImageCaption"/>
       </w:pPr>
       <w:r>
-        <w:t xml:space="preserve">Figure 6: Копирование файла lab05-1.asm</w:t>
+        <w:t xml:space="preserve">Figure 6: Запуск программы lab6-2.asm</w:t>
       </w:r>
     </w:p>
     <w:bookmarkEnd w:id="0"/>
@@ -622,13 +778,75 @@
         <w:pStyle w:val="BodyText"/>
       </w:pPr>
       <w:r>
-        <w:t xml:space="preserve">Написала код программы lab05-2.asm с использованием подпрограмм из</w:t>
-      </w:r>
-      <w:r>
-        <w:t xml:space="preserve"> </w:t>
-      </w:r>
-      <w:r>
-        <w:t xml:space="preserve">внешнего файла in_out.asm.</w:t>
+        <w:t xml:space="preserve">В результате выполнения обновленной программы было выведено число 106. Здесь,</w:t>
+      </w:r>
+      <w:r>
+        <w:t xml:space="preserve"> </w:t>
+      </w:r>
+      <w:r>
+        <w:t xml:space="preserve">как и в первом случае,</w:t>
+      </w:r>
+      <w:r>
+        <w:t xml:space="preserve"> </w:t>
+      </w:r>
+      <w:r>
+        <w:t xml:space="preserve">команда add складывает коды символов</w:t>
+      </w:r>
+      <w:r>
+        <w:t xml:space="preserve"> </w:t>
+      </w:r>
+      <w:r>
+        <w:t xml:space="preserve">‘</w:t>
+      </w:r>
+      <w:r>
+        <w:t xml:space="preserve">6</w:t>
+      </w:r>
+      <w:r>
+        <w:t xml:space="preserve">’</w:t>
+      </w:r>
+      <w:r>
+        <w:t xml:space="preserve"> </w:t>
+      </w:r>
+      <w:r>
+        <w:t xml:space="preserve">и</w:t>
+      </w:r>
+      <w:r>
+        <w:t xml:space="preserve"> </w:t>
+      </w:r>
+      <w:r>
+        <w:t xml:space="preserve">‘</w:t>
+      </w:r>
+      <w:r>
+        <w:t xml:space="preserve">4</w:t>
+      </w:r>
+      <w:r>
+        <w:t xml:space="preserve">’</w:t>
+      </w:r>
+      <w:r>
+        <w:t xml:space="preserve"> </w:t>
+      </w:r>
+      <w:r>
+        <w:t xml:space="preserve">(54 + 52 = 106). Но в отличие от</w:t>
+      </w:r>
+      <w:r>
+        <w:t xml:space="preserve"> </w:t>
+      </w:r>
+      <w:r>
+        <w:t xml:space="preserve">предыдущей версии, функция iprintLF позволяет напечатать само число, а не символ</w:t>
+      </w:r>
+      <w:r>
+        <w:t xml:space="preserve"> </w:t>
+      </w:r>
+      <w:r>
+        <w:t xml:space="preserve">с соответствующим кодом.</w:t>
+      </w:r>
+    </w:p>
+    <w:p>
+      <w:pPr>
+        <w:pStyle w:val="BodyText"/>
+      </w:pPr>
+      <w:r>
+        <w:t xml:space="preserve">По аналогии с предыдущим примером, были заменены символы на числа.</w:t>
       </w:r>
     </w:p>
     <w:bookmarkStart w:id="0" w:name="fig:007"/>
@@ -640,9 +858,9 @@
       <w:r>
         <w:drawing>
           <wp:inline>
-            <wp:extent cx="5334000" cy="3169478"/>
+            <wp:extent cx="4023360" cy="2666197"/>
             <wp:effectExtent b="0" l="0" r="0" t="0"/>
-            <wp:docPr descr="Figure 7: Программа в файле lab05-2.asm" title="" id="46" name="Picture"/>
+            <wp:docPr descr="Figure 7: Программа в файле lab6-2.asm" title="" id="46" name="Picture"/>
             <a:graphic>
               <a:graphicData uri="http://schemas.openxmlformats.org/drawingml/2006/picture">
                 <pic:pic>
@@ -661,7 +879,7 @@
                   <pic:spPr bwMode="auto">
                     <a:xfrm>
                       <a:off x="0" y="0"/>
-                      <a:ext cx="5334000" cy="3169478"/>
+                      <a:ext cx="4023360" cy="2666197"/>
                     </a:xfrm>
                     <a:prstGeom prst="rect">
                       <a:avLst/>
@@ -686,10 +904,30 @@
         <w:pStyle w:val="ImageCaption"/>
       </w:pPr>
       <w:r>
-        <w:t xml:space="preserve">Figure 7: Программа в файле lab05-2.asm</w:t>
+        <w:t xml:space="preserve">Figure 7: Программа в файле lab6-2.asm</w:t>
       </w:r>
     </w:p>
     <w:bookmarkEnd w:id="0"/>
+    <w:p>
+      <w:pPr>
+        <w:pStyle w:val="BodyText"/>
+      </w:pPr>
+      <w:r>
+        <w:t xml:space="preserve">Функция iprintLF позволяет выводить числа, и на этот раз в качестве</w:t>
+      </w:r>
+      <w:r>
+        <w:t xml:space="preserve"> </w:t>
+      </w:r>
+      <w:r>
+        <w:t xml:space="preserve">операндов использовались именно числа, а не коды символов.</w:t>
+      </w:r>
+      <w:r>
+        <w:t xml:space="preserve"> </w:t>
+      </w:r>
+      <w:r>
+        <w:t xml:space="preserve">В результате мы получили число 10.</w:t>
+      </w:r>
+    </w:p>
     <w:bookmarkStart w:id="0" w:name="fig:008"/>
     <w:p>
       <w:pPr>
@@ -699,9 +937,9 @@
       <w:r>
         <w:drawing>
           <wp:inline>
-            <wp:extent cx="5334000" cy="1198742"/>
+            <wp:extent cx="5334000" cy="802531"/>
             <wp:effectExtent b="0" l="0" r="0" t="0"/>
-            <wp:docPr descr="Figure 8: Запуск программы lab05-2.asm" title="" id="50" name="Picture"/>
+            <wp:docPr descr="Figure 8: Запуск программы lab6-2.asm" title="" id="50" name="Picture"/>
             <a:graphic>
               <a:graphicData uri="http://schemas.openxmlformats.org/drawingml/2006/picture">
                 <pic:pic>
@@ -720,7 +958,7 @@
                   <pic:spPr bwMode="auto">
                     <a:xfrm>
                       <a:off x="0" y="0"/>
-                      <a:ext cx="5334000" cy="1198742"/>
+                      <a:ext cx="5334000" cy="802531"/>
                     </a:xfrm>
                     <a:prstGeom prst="rect">
                       <a:avLst/>
@@ -745,7 +983,7 @@
         <w:pStyle w:val="ImageCaption"/>
       </w:pPr>
       <w:r>
-        <w:t xml:space="preserve">Figure 8: Запуск программы lab05-2.asm</w:t>
+        <w:t xml:space="preserve">Figure 8: Запуск программы lab6-2.asm</w:t>
       </w:r>
     </w:p>
     <w:bookmarkEnd w:id="0"/>
@@ -754,19 +992,13 @@
         <w:pStyle w:val="BodyText"/>
       </w:pPr>
       <w:r>
-        <w:t xml:space="preserve">В файле lab5-2.asm заменила подпрограмму sprintLF на sprint.</w:t>
-      </w:r>
-      <w:r>
-        <w:t xml:space="preserve"> </w:t>
-      </w:r>
-      <w:r>
-        <w:t xml:space="preserve">Заново собрала исполняеый файл.</w:t>
-      </w:r>
-      <w:r>
-        <w:t xml:space="preserve"> </w:t>
-      </w:r>
-      <w:r>
-        <w:t xml:space="preserve">Теперь после вывода строки она не завершается символом перехода на новую строку.</w:t>
+        <w:t xml:space="preserve">Далее была заменена функция iprintLF на iprint, создан исполняемый файл и</w:t>
+      </w:r>
+      <w:r>
+        <w:t xml:space="preserve"> </w:t>
+      </w:r>
+      <w:r>
+        <w:t xml:space="preserve">запущен. Вывод теперь отличается отсутствием перехода на новую строку.</w:t>
       </w:r>
     </w:p>
     <w:bookmarkStart w:id="0" w:name="fig:009"/>
@@ -778,9 +1010,9 @@
       <w:r>
         <w:drawing>
           <wp:inline>
-            <wp:extent cx="4620126" cy="3561347"/>
+            <wp:extent cx="3888606" cy="2569945"/>
             <wp:effectExtent b="0" l="0" r="0" t="0"/>
-            <wp:docPr descr="Figure 9: Программа в файле lab05-2.asm" title="" id="54" name="Picture"/>
+            <wp:docPr descr="Figure 9: Программа в файле lab6-2.asm" title="" id="54" name="Picture"/>
             <a:graphic>
               <a:graphicData uri="http://schemas.openxmlformats.org/drawingml/2006/picture">
                 <pic:pic>
@@ -799,7 +1031,7 @@
                   <pic:spPr bwMode="auto">
                     <a:xfrm>
                       <a:off x="0" y="0"/>
-                      <a:ext cx="4620126" cy="3561347"/>
+                      <a:ext cx="3888606" cy="2569945"/>
                     </a:xfrm>
                     <a:prstGeom prst="rect">
                       <a:avLst/>
@@ -824,7 +1056,7 @@
         <w:pStyle w:val="ImageCaption"/>
       </w:pPr>
       <w:r>
-        <w:t xml:space="preserve">Figure 9: Программа в файле lab05-2.asm</w:t>
+        <w:t xml:space="preserve">Figure 9: Программа в файле lab6-2.asm</w:t>
       </w:r>
     </w:p>
     <w:bookmarkEnd w:id="0"/>
@@ -837,9 +1069,9 @@
       <w:r>
         <w:drawing>
           <wp:inline>
-            <wp:extent cx="5334000" cy="1110244"/>
+            <wp:extent cx="5334000" cy="654627"/>
             <wp:effectExtent b="0" l="0" r="0" t="0"/>
-            <wp:docPr descr="Figure 10: Запуск программы lab05-2.asm" title="" id="58" name="Picture"/>
+            <wp:docPr descr="Figure 10: Запуск программы lab6-2.asm" title="" id="58" name="Picture"/>
             <a:graphic>
               <a:graphicData uri="http://schemas.openxmlformats.org/drawingml/2006/picture">
                 <pic:pic>
@@ -858,7 +1090,7 @@
                   <pic:spPr bwMode="auto">
                     <a:xfrm>
                       <a:off x="0" y="0"/>
-                      <a:ext cx="5334000" cy="1110244"/>
+                      <a:ext cx="5334000" cy="654627"/>
                     </a:xfrm>
                     <a:prstGeom prst="rect">
                       <a:avLst/>
@@ -883,64 +1115,123 @@
         <w:pStyle w:val="ImageCaption"/>
       </w:pPr>
       <w:r>
-        <w:t xml:space="preserve">Figure 10: Запуск программы lab05-2.asm</w:t>
+        <w:t xml:space="preserve">Figure 10: Запуск программы lab6-2.asm</w:t>
       </w:r>
     </w:p>
     <w:bookmarkEnd w:id="0"/>
+    <w:bookmarkEnd w:id="61"/>
+    <w:bookmarkStart w:id="87" w:name="X8c0a1c151545696051e31eb8f7e02c7d54dd7c6"/>
+    <w:p>
+      <w:pPr>
+        <w:pStyle w:val="Heading2"/>
+      </w:pPr>
+      <w:r>
+        <w:rPr>
+          <w:rStyle w:val="SectionNumber"/>
+        </w:rPr>
+        <w:t xml:space="preserve">2.2</w:t>
+      </w:r>
+      <w:r>
+        <w:tab/>
+      </w:r>
+      <w:r>
+        <w:t xml:space="preserve">Выполнение арифметических операций в NASM</w:t>
+      </w:r>
+    </w:p>
+    <w:p>
+      <w:pPr>
+        <w:pStyle w:val="FirstParagraph"/>
+      </w:pPr>
+      <w:r>
+        <w:t xml:space="preserve">В качестве примера выполнения арифметических операций в NASM рассмотрим</w:t>
+      </w:r>
+      <w:r>
+        <w:t xml:space="preserve"> </w:t>
+      </w:r>
+      <w:r>
+        <w:t xml:space="preserve">программу для вычисления арифметического выражения</w:t>
+      </w:r>
+    </w:p>
     <w:p>
       <w:pPr>
         <w:pStyle w:val="BodyText"/>
       </w:pPr>
-      <w:r>
-        <w:t xml:space="preserve">Скопировала программу lab05-1.asm и изменила код, так чтобы она работала по следующему алгоритму:</w:t>
-      </w:r>
-    </w:p>
-    <w:p>
-      <w:pPr>
-        <w:numPr>
-          <w:ilvl w:val="0"/>
-          <w:numId w:val="1001"/>
-        </w:numPr>
-      </w:pPr>
-      <w:r>
-        <w:t xml:space="preserve">вывести приглашение типа</w:t>
-      </w:r>
-      <w:r>
-        <w:t xml:space="preserve"> </w:t>
-      </w:r>
-      <w:r>
-        <w:t xml:space="preserve">“</w:t>
-      </w:r>
-      <w:r>
-        <w:t xml:space="preserve">Введите строку:</w:t>
-      </w:r>
-      <w:r>
-        <w:t xml:space="preserve">”</w:t>
-      </w:r>
-      <w:r>
-        <w:t xml:space="preserve">;</w:t>
-      </w:r>
-    </w:p>
-    <w:p>
-      <w:pPr>
-        <w:numPr>
-          <w:ilvl w:val="0"/>
-          <w:numId w:val="1001"/>
-        </w:numPr>
-      </w:pPr>
-      <w:r>
-        <w:t xml:space="preserve">ввести строку с клавиатуры;</w:t>
-      </w:r>
-    </w:p>
-    <w:p>
-      <w:pPr>
-        <w:numPr>
-          <w:ilvl w:val="0"/>
-          <w:numId w:val="1001"/>
-        </w:numPr>
-      </w:pPr>
-      <w:r>
-        <w:t xml:space="preserve">вывести введённую строку на экран.</w:t>
+      <m:oMathPara>
+        <m:oMathParaPr>
+          <m:jc m:val="center"/>
+        </m:oMathParaPr>
+        <m:oMath>
+          <m:r>
+            <m:t>f</m:t>
+          </m:r>
+          <m:d>
+            <m:dPr>
+              <m:begChr m:val="("/>
+              <m:endChr m:val=")"/>
+              <m:sepChr m:val=""/>
+              <m:grow/>
+            </m:dPr>
+            <m:e>
+              <m:r>
+                <m:t>x</m:t>
+              </m:r>
+            </m:e>
+          </m:d>
+          <m:r>
+            <m:rPr>
+              <m:sty m:val="p"/>
+            </m:rPr>
+            <m:t>=</m:t>
+          </m:r>
+          <m:d>
+            <m:dPr>
+              <m:begChr m:val="("/>
+              <m:endChr m:val=")"/>
+              <m:sepChr m:val=""/>
+              <m:grow/>
+            </m:dPr>
+            <m:e>
+              <m:r>
+                <m:t>5</m:t>
+              </m:r>
+              <m:r>
+                <m:rPr>
+                  <m:sty m:val="p"/>
+                </m:rPr>
+                <m:t>*</m:t>
+              </m:r>
+              <m:r>
+                <m:t>2</m:t>
+              </m:r>
+              <m:r>
+                <m:rPr>
+                  <m:sty m:val="p"/>
+                </m:rPr>
+                <m:t>+</m:t>
+              </m:r>
+              <m:r>
+                <m:t>3</m:t>
+              </m:r>
+            </m:e>
+          </m:d>
+          <m:r>
+            <m:rPr>
+              <m:sty m:val="p"/>
+            </m:rPr>
+            <m:t>/</m:t>
+          </m:r>
+          <m:r>
+            <m:t>3</m:t>
+          </m:r>
+        </m:oMath>
+      </m:oMathPara>
+    </w:p>
+    <w:p>
+      <w:pPr>
+        <w:pStyle w:val="FirstParagraph"/>
+      </w:pPr>
+      <w:r>
+        <w:t xml:space="preserve">.</w:t>
       </w:r>
     </w:p>
     <w:bookmarkStart w:id="0" w:name="fig:011"/>
@@ -948,24 +1239,24 @@
       <w:pPr>
         <w:pStyle w:val="CaptionedFigure"/>
       </w:pPr>
-      <w:bookmarkStart w:id="64" w:name="fig:011"/>
+      <w:bookmarkStart w:id="65" w:name="fig:011"/>
       <w:r>
         <w:drawing>
           <wp:inline>
-            <wp:extent cx="4408370" cy="5476774"/>
+            <wp:extent cx="4398745" cy="5515275"/>
             <wp:effectExtent b="0" l="0" r="0" t="0"/>
-            <wp:docPr descr="Figure 11: Программа в файле lab05-3.asm" title="" id="62" name="Picture"/>
+            <wp:docPr descr="Figure 11: Программа в файле lab6-3.asm" title="" id="63" name="Picture"/>
             <a:graphic>
               <a:graphicData uri="http://schemas.openxmlformats.org/drawingml/2006/picture">
                 <pic:pic>
                   <pic:nvPicPr>
-                    <pic:cNvPr descr="image/11.png" id="63" name="Picture"/>
+                    <pic:cNvPr descr="image/11.png" id="64" name="Picture"/>
                     <pic:cNvPicPr>
                       <a:picLocks noChangeArrowheads="1" noChangeAspect="1"/>
                     </pic:cNvPicPr>
                   </pic:nvPicPr>
                   <pic:blipFill>
-                    <a:blip r:embed="rId61"/>
+                    <a:blip r:embed="rId62"/>
                     <a:stretch>
                       <a:fillRect/>
                     </a:stretch>
@@ -973,7 +1264,7 @@
                   <pic:spPr bwMode="auto">
                     <a:xfrm>
                       <a:off x="0" y="0"/>
-                      <a:ext cx="4408370" cy="5476774"/>
+                      <a:ext cx="4398745" cy="5515275"/>
                     </a:xfrm>
                     <a:prstGeom prst="rect">
                       <a:avLst/>
@@ -991,14 +1282,14 @@
           </wp:inline>
         </w:drawing>
       </w:r>
-      <w:bookmarkEnd w:id="64"/>
+      <w:bookmarkEnd w:id="65"/>
     </w:p>
     <w:p>
       <w:pPr>
         <w:pStyle w:val="ImageCaption"/>
       </w:pPr>
       <w:r>
-        <w:t xml:space="preserve">Figure 11: Программа в файле lab05-3.asm</w:t>
+        <w:t xml:space="preserve">Figure 11: Программа в файле lab6-3.asm</w:t>
       </w:r>
     </w:p>
     <w:bookmarkEnd w:id="0"/>
@@ -1007,24 +1298,24 @@
       <w:pPr>
         <w:pStyle w:val="CaptionedFigure"/>
       </w:pPr>
-      <w:bookmarkStart w:id="68" w:name="fig:012"/>
+      <w:bookmarkStart w:id="69" w:name="fig:012"/>
       <w:r>
         <w:drawing>
           <wp:inline>
-            <wp:extent cx="5334000" cy="1078148"/>
+            <wp:extent cx="5334000" cy="1061936"/>
             <wp:effectExtent b="0" l="0" r="0" t="0"/>
-            <wp:docPr descr="Figure 12: Запуск программы lab05-3.asm" title="" id="66" name="Picture"/>
+            <wp:docPr descr="Figure 12: Запуск программы lab6-3.asm" title="" id="67" name="Picture"/>
             <a:graphic>
               <a:graphicData uri="http://schemas.openxmlformats.org/drawingml/2006/picture">
                 <pic:pic>
                   <pic:nvPicPr>
-                    <pic:cNvPr descr="image/12.png" id="67" name="Picture"/>
+                    <pic:cNvPr descr="image/12.png" id="68" name="Picture"/>
                     <pic:cNvPicPr>
                       <a:picLocks noChangeArrowheads="1" noChangeAspect="1"/>
                     </pic:cNvPicPr>
                   </pic:nvPicPr>
                   <pic:blipFill>
-                    <a:blip r:embed="rId65"/>
+                    <a:blip r:embed="rId66"/>
                     <a:stretch>
                       <a:fillRect/>
                     </a:stretch>
@@ -1032,7 +1323,7 @@
                   <pic:spPr bwMode="auto">
                     <a:xfrm>
                       <a:off x="0" y="0"/>
-                      <a:ext cx="5334000" cy="1078148"/>
+                      <a:ext cx="5334000" cy="1061936"/>
                     </a:xfrm>
                     <a:prstGeom prst="rect">
                       <a:avLst/>
@@ -1050,14 +1341,14 @@
           </wp:inline>
         </w:drawing>
       </w:r>
-      <w:bookmarkEnd w:id="68"/>
+      <w:bookmarkEnd w:id="69"/>
     </w:p>
     <w:p>
       <w:pPr>
         <w:pStyle w:val="ImageCaption"/>
       </w:pPr>
       <w:r>
-        <w:t xml:space="preserve">Figure 12: Запуск программы lab05-3.asm</w:t>
+        <w:t xml:space="preserve">Figure 12: Запуск программы lab6-3.asm</w:t>
       </w:r>
     </w:p>
     <w:bookmarkEnd w:id="0"/>
@@ -1066,32 +1357,120 @@
         <w:pStyle w:val="BodyText"/>
       </w:pPr>
       <w:r>
-        <w:t xml:space="preserve">Аналогично скопировала программу lab05-2.asm и изменила код, но теперь использовал подпрограммы из файла in_out.asm.</w:t>
-      </w:r>
-    </w:p>
-    <w:bookmarkStart w:id="0" w:name="fig:017"/>
+        <w:t xml:space="preserve">Изменила текст программы для вычисления выражения</w:t>
+      </w:r>
+    </w:p>
+    <w:p>
+      <w:pPr>
+        <w:pStyle w:val="BodyText"/>
+      </w:pPr>
+      <m:oMathPara>
+        <m:oMathParaPr>
+          <m:jc m:val="center"/>
+        </m:oMathParaPr>
+        <m:oMath>
+          <m:r>
+            <m:t>f</m:t>
+          </m:r>
+          <m:d>
+            <m:dPr>
+              <m:begChr m:val="("/>
+              <m:endChr m:val=")"/>
+              <m:sepChr m:val=""/>
+              <m:grow/>
+            </m:dPr>
+            <m:e>
+              <m:r>
+                <m:t>x</m:t>
+              </m:r>
+            </m:e>
+          </m:d>
+          <m:r>
+            <m:rPr>
+              <m:sty m:val="p"/>
+            </m:rPr>
+            <m:t>=</m:t>
+          </m:r>
+          <m:d>
+            <m:dPr>
+              <m:begChr m:val="("/>
+              <m:endChr m:val=")"/>
+              <m:sepChr m:val=""/>
+              <m:grow/>
+            </m:dPr>
+            <m:e>
+              <m:r>
+                <m:t>4</m:t>
+              </m:r>
+              <m:r>
+                <m:rPr>
+                  <m:sty m:val="p"/>
+                </m:rPr>
+                <m:t>*</m:t>
+              </m:r>
+              <m:r>
+                <m:t>6</m:t>
+              </m:r>
+              <m:r>
+                <m:rPr>
+                  <m:sty m:val="p"/>
+                </m:rPr>
+                <m:t>+</m:t>
+              </m:r>
+              <m:r>
+                <m:t>2</m:t>
+              </m:r>
+            </m:e>
+          </m:d>
+          <m:r>
+            <m:rPr>
+              <m:sty m:val="p"/>
+            </m:rPr>
+            <m:t>/</m:t>
+          </m:r>
+          <m:r>
+            <m:t>5</m:t>
+          </m:r>
+        </m:oMath>
+      </m:oMathPara>
+    </w:p>
+    <w:p>
+      <w:pPr>
+        <w:pStyle w:val="FirstParagraph"/>
+      </w:pPr>
+      <w:r>
+        <w:t xml:space="preserve">.</w:t>
+      </w:r>
+      <w:r>
+        <w:t xml:space="preserve"> </w:t>
+      </w:r>
+      <w:r>
+        <w:t xml:space="preserve">Создала исполняемый файл и проверила его работу.</w:t>
+      </w:r>
+    </w:p>
+    <w:bookmarkStart w:id="0" w:name="fig:013"/>
     <w:p>
       <w:pPr>
         <w:pStyle w:val="CaptionedFigure"/>
       </w:pPr>
-      <w:bookmarkStart w:id="72" w:name="fig:017"/>
+      <w:bookmarkStart w:id="73" w:name="fig:013"/>
       <w:r>
         <w:drawing>
           <wp:inline>
-            <wp:extent cx="3599848" cy="3734602"/>
+            <wp:extent cx="3898231" cy="5534526"/>
             <wp:effectExtent b="0" l="0" r="0" t="0"/>
-            <wp:docPr descr="Figure 13: Программа в файле lab05-4.asm" title="" id="70" name="Picture"/>
+            <wp:docPr descr="Figure 13: Программа в файле lab6-3.asm" title="" id="71" name="Picture"/>
             <a:graphic>
               <a:graphicData uri="http://schemas.openxmlformats.org/drawingml/2006/picture">
                 <pic:pic>
                   <pic:nvPicPr>
-                    <pic:cNvPr descr="image/13.png" id="71" name="Picture"/>
+                    <pic:cNvPr descr="image/13.png" id="72" name="Picture"/>
                     <pic:cNvPicPr>
                       <a:picLocks noChangeArrowheads="1" noChangeAspect="1"/>
                     </pic:cNvPicPr>
                   </pic:nvPicPr>
                   <pic:blipFill>
-                    <a:blip r:embed="rId69"/>
+                    <a:blip r:embed="rId70"/>
                     <a:stretch>
                       <a:fillRect/>
                     </a:stretch>
@@ -1099,7 +1478,7 @@
                   <pic:spPr bwMode="auto">
                     <a:xfrm>
                       <a:off x="0" y="0"/>
-                      <a:ext cx="3599848" cy="3734602"/>
+                      <a:ext cx="3898231" cy="5534526"/>
                     </a:xfrm>
                     <a:prstGeom prst="rect">
                       <a:avLst/>
@@ -1117,40 +1496,40 @@
           </wp:inline>
         </w:drawing>
       </w:r>
-      <w:bookmarkEnd w:id="72"/>
+      <w:bookmarkEnd w:id="73"/>
     </w:p>
     <w:p>
       <w:pPr>
         <w:pStyle w:val="ImageCaption"/>
       </w:pPr>
       <w:r>
-        <w:t xml:space="preserve">Figure 13: Программа в файле lab05-4.asm</w:t>
+        <w:t xml:space="preserve">Figure 13: Программа в файле lab6-3.asm</w:t>
       </w:r>
     </w:p>
     <w:bookmarkEnd w:id="0"/>
-    <w:bookmarkStart w:id="0" w:name="fig:018"/>
+    <w:bookmarkStart w:id="0" w:name="fig:014"/>
     <w:p>
       <w:pPr>
         <w:pStyle w:val="CaptionedFigure"/>
       </w:pPr>
-      <w:bookmarkStart w:id="76" w:name="fig:018"/>
+      <w:bookmarkStart w:id="77" w:name="fig:014"/>
       <w:r>
         <w:drawing>
           <wp:inline>
-            <wp:extent cx="5334000" cy="1128502"/>
+            <wp:extent cx="5334000" cy="928360"/>
             <wp:effectExtent b="0" l="0" r="0" t="0"/>
-            <wp:docPr descr="Figure 14: Запуск программы lab05-4.asm" title="" id="74" name="Picture"/>
+            <wp:docPr descr="Figure 14: Запуск программы lab6-3.asm" title="" id="75" name="Picture"/>
             <a:graphic>
               <a:graphicData uri="http://schemas.openxmlformats.org/drawingml/2006/picture">
                 <pic:pic>
                   <pic:nvPicPr>
-                    <pic:cNvPr descr="image/14.png" id="75" name="Picture"/>
+                    <pic:cNvPr descr="image/14.png" id="76" name="Picture"/>
                     <pic:cNvPicPr>
                       <a:picLocks noChangeArrowheads="1" noChangeAspect="1"/>
                     </pic:cNvPicPr>
                   </pic:nvPicPr>
                   <pic:blipFill>
-                    <a:blip r:embed="rId73"/>
+                    <a:blip r:embed="rId74"/>
                     <a:stretch>
                       <a:fillRect/>
                     </a:stretch>
@@ -1158,7 +1537,7 @@
                   <pic:spPr bwMode="auto">
                     <a:xfrm>
                       <a:off x="0" y="0"/>
-                      <a:ext cx="5334000" cy="1128502"/>
+                      <a:ext cx="5334000" cy="928360"/>
                     </a:xfrm>
                     <a:prstGeom prst="rect">
                       <a:avLst/>
@@ -1176,19 +1555,787 @@
           </wp:inline>
         </w:drawing>
       </w:r>
-      <w:bookmarkEnd w:id="76"/>
+      <w:bookmarkEnd w:id="77"/>
     </w:p>
     <w:p>
       <w:pPr>
         <w:pStyle w:val="ImageCaption"/>
       </w:pPr>
       <w:r>
-        <w:t xml:space="preserve">Figure 14: Запуск программы lab05-4.asm</w:t>
+        <w:t xml:space="preserve">Figure 14: Запуск программы lab6-3.asm</w:t>
       </w:r>
     </w:p>
     <w:bookmarkEnd w:id="0"/>
-    <w:bookmarkEnd w:id="77"/>
-    <w:bookmarkStart w:id="78" w:name="выводы"/>
+    <w:p>
+      <w:pPr>
+        <w:pStyle w:val="BodyText"/>
+      </w:pPr>
+      <w:r>
+        <w:t xml:space="preserve">В качестве еще одного примера рассмотрим программу для вычисления варианта задания на основе номера студенческого билета.</w:t>
+      </w:r>
+    </w:p>
+    <w:p>
+      <w:pPr>
+        <w:pStyle w:val="BodyText"/>
+      </w:pPr>
+      <w:r>
+        <w:t xml:space="preserve">В этом случае число, над которым нужно выполнять арифметические операции,</w:t>
+      </w:r>
+      <w:r>
+        <w:t xml:space="preserve"> </w:t>
+      </w:r>
+      <w:r>
+        <w:t xml:space="preserve">вводится с клавиатуры. Как уже отмечалось ранее, ввод с клавиатуры</w:t>
+      </w:r>
+      <w:r>
+        <w:t xml:space="preserve"> </w:t>
+      </w:r>
+      <w:r>
+        <w:t xml:space="preserve">осуществляется в символьном виде. Для корректной работы арифметических</w:t>
+      </w:r>
+      <w:r>
+        <w:t xml:space="preserve"> </w:t>
+      </w:r>
+      <w:r>
+        <w:t xml:space="preserve">операций в NASM эти символы необходимо преобразовать в числовой формат.</w:t>
+      </w:r>
+      <w:r>
+        <w:t xml:space="preserve"> </w:t>
+      </w:r>
+      <w:r>
+        <w:t xml:space="preserve">С этой целью можно использовать функцию atoi из файла in_out.asm.</w:t>
+      </w:r>
+      <w:r>
+        <w:t xml:space="preserve"> </w:t>
+      </w:r>
+      <w:r>
+        <w:t xml:space="preserve">Она конвертирует строку символов в эквивалентное десятичное число.</w:t>
+      </w:r>
+    </w:p>
+    <w:bookmarkStart w:id="0" w:name="fig:015"/>
+    <w:p>
+      <w:pPr>
+        <w:pStyle w:val="CaptionedFigure"/>
+      </w:pPr>
+      <w:bookmarkStart w:id="81" w:name="fig:015"/>
+      <w:r>
+        <w:drawing>
+          <wp:inline>
+            <wp:extent cx="4793381" cy="5775157"/>
+            <wp:effectExtent b="0" l="0" r="0" t="0"/>
+            <wp:docPr descr="Figure 15: Программа в файле variant.asm" title="" id="79" name="Picture"/>
+            <a:graphic>
+              <a:graphicData uri="http://schemas.openxmlformats.org/drawingml/2006/picture">
+                <pic:pic>
+                  <pic:nvPicPr>
+                    <pic:cNvPr descr="image/15.png" id="80" name="Picture"/>
+                    <pic:cNvPicPr>
+                      <a:picLocks noChangeArrowheads="1" noChangeAspect="1"/>
+                    </pic:cNvPicPr>
+                  </pic:nvPicPr>
+                  <pic:blipFill>
+                    <a:blip r:embed="rId78"/>
+                    <a:stretch>
+                      <a:fillRect/>
+                    </a:stretch>
+                  </pic:blipFill>
+                  <pic:spPr bwMode="auto">
+                    <a:xfrm>
+                      <a:off x="0" y="0"/>
+                      <a:ext cx="4793381" cy="5775157"/>
+                    </a:xfrm>
+                    <a:prstGeom prst="rect">
+                      <a:avLst/>
+                    </a:prstGeom>
+                    <a:noFill/>
+                    <a:ln w="9525">
+                      <a:noFill/>
+                      <a:headEnd/>
+                      <a:tailEnd/>
+                    </a:ln>
+                  </pic:spPr>
+                </pic:pic>
+              </a:graphicData>
+            </a:graphic>
+          </wp:inline>
+        </w:drawing>
+      </w:r>
+      <w:bookmarkEnd w:id="81"/>
+    </w:p>
+    <w:p>
+      <w:pPr>
+        <w:pStyle w:val="ImageCaption"/>
+      </w:pPr>
+      <w:r>
+        <w:t xml:space="preserve">Figure 15: Программа в файле variant.asm</w:t>
+      </w:r>
+    </w:p>
+    <w:bookmarkEnd w:id="0"/>
+    <w:bookmarkStart w:id="0" w:name="fig:016"/>
+    <w:p>
+      <w:pPr>
+        <w:pStyle w:val="CaptionedFigure"/>
+      </w:pPr>
+      <w:bookmarkStart w:id="85" w:name="fig:016"/>
+      <w:r>
+        <w:drawing>
+          <wp:inline>
+            <wp:extent cx="5334000" cy="1234045"/>
+            <wp:effectExtent b="0" l="0" r="0" t="0"/>
+            <wp:docPr descr="Figure 16: Запуск программы variant.asm" title="" id="83" name="Picture"/>
+            <a:graphic>
+              <a:graphicData uri="http://schemas.openxmlformats.org/drawingml/2006/picture">
+                <pic:pic>
+                  <pic:nvPicPr>
+                    <pic:cNvPr descr="image/16.png" id="84" name="Picture"/>
+                    <pic:cNvPicPr>
+                      <a:picLocks noChangeArrowheads="1" noChangeAspect="1"/>
+                    </pic:cNvPicPr>
+                  </pic:nvPicPr>
+                  <pic:blipFill>
+                    <a:blip r:embed="rId82"/>
+                    <a:stretch>
+                      <a:fillRect/>
+                    </a:stretch>
+                  </pic:blipFill>
+                  <pic:spPr bwMode="auto">
+                    <a:xfrm>
+                      <a:off x="0" y="0"/>
+                      <a:ext cx="5334000" cy="1234045"/>
+                    </a:xfrm>
+                    <a:prstGeom prst="rect">
+                      <a:avLst/>
+                    </a:prstGeom>
+                    <a:noFill/>
+                    <a:ln w="9525">
+                      <a:noFill/>
+                      <a:headEnd/>
+                      <a:tailEnd/>
+                    </a:ln>
+                  </pic:spPr>
+                </pic:pic>
+              </a:graphicData>
+            </a:graphic>
+          </wp:inline>
+        </w:drawing>
+      </w:r>
+      <w:bookmarkEnd w:id="85"/>
+    </w:p>
+    <w:p>
+      <w:pPr>
+        <w:pStyle w:val="ImageCaption"/>
+      </w:pPr>
+      <w:r>
+        <w:t xml:space="preserve">Figure 16: Запуск программы variant.asm</w:t>
+      </w:r>
+    </w:p>
+    <w:bookmarkEnd w:id="0"/>
+    <w:bookmarkStart w:id="86" w:name="Xbf744f7a796c2fc68f8d3630971ea5c9f8ca374"/>
+    <w:p>
+      <w:pPr>
+        <w:pStyle w:val="Heading3"/>
+      </w:pPr>
+      <w:r>
+        <w:rPr>
+          <w:rStyle w:val="SectionNumber"/>
+        </w:rPr>
+        <w:t xml:space="preserve">2.2.1</w:t>
+      </w:r>
+      <w:r>
+        <w:tab/>
+      </w:r>
+      <w:r>
+        <w:t xml:space="preserve">Ответы на вопросы по программе variant.asm</w:t>
+      </w:r>
+    </w:p>
+    <w:p>
+      <w:pPr>
+        <w:numPr>
+          <w:ilvl w:val="0"/>
+          <w:numId w:val="1001"/>
+        </w:numPr>
+        <w:pStyle w:val="Compact"/>
+      </w:pPr>
+      <w:r>
+        <w:t xml:space="preserve">Какие строки листинга отвечают за вывод на экран сообщения</w:t>
+      </w:r>
+      <w:r>
+        <w:t xml:space="preserve"> </w:t>
+      </w:r>
+      <w:r>
+        <w:t xml:space="preserve">‘</w:t>
+      </w:r>
+      <w:r>
+        <w:t xml:space="preserve">Ваш вариант:</w:t>
+      </w:r>
+      <w:r>
+        <w:t xml:space="preserve">’</w:t>
+      </w:r>
+      <w:r>
+        <w:t xml:space="preserve">?</w:t>
+      </w:r>
+    </w:p>
+    <w:p>
+      <w:pPr>
+        <w:pStyle w:val="FirstParagraph"/>
+      </w:pPr>
+      <w:r>
+        <w:t xml:space="preserve">Ответ: Строки, отвечающие за вывод сообщения</w:t>
+      </w:r>
+      <w:r>
+        <w:t xml:space="preserve"> </w:t>
+      </w:r>
+      <w:r>
+        <w:t xml:space="preserve">“</w:t>
+      </w:r>
+      <w:r>
+        <w:t xml:space="preserve">Ваш вариант:</w:t>
+      </w:r>
+      <w:r>
+        <w:t xml:space="preserve">”</w:t>
+      </w:r>
+      <w:r>
+        <w:t xml:space="preserve">, - это строки, где происходит перемещение фразы в регистр eax с помощью инструкции mov eax, rem, а затем вызов подпрограммы вывода строки с помощью инструкции call sprint.</w:t>
+      </w:r>
+    </w:p>
+    <w:p>
+      <w:pPr>
+        <w:numPr>
+          <w:ilvl w:val="0"/>
+          <w:numId w:val="1002"/>
+        </w:numPr>
+        <w:pStyle w:val="Compact"/>
+      </w:pPr>
+      <w:r>
+        <w:t xml:space="preserve">Для чего используется следующие инструкции?</w:t>
+      </w:r>
+    </w:p>
+    <w:p>
+      <w:pPr>
+        <w:pStyle w:val="FirstParagraph"/>
+      </w:pPr>
+      <w:r>
+        <w:t xml:space="preserve">Ответ:</w:t>
+      </w:r>
+    </w:p>
+    <w:p>
+      <w:pPr>
+        <w:numPr>
+          <w:ilvl w:val="0"/>
+          <w:numId w:val="1003"/>
+        </w:numPr>
+      </w:pPr>
+      <w:r>
+        <w:t xml:space="preserve">mov ecx, x: Инструкция mov ecx, x используется для сохранения значения регистра ecx в переменной x.</w:t>
+      </w:r>
+    </w:p>
+    <w:p>
+      <w:pPr>
+        <w:numPr>
+          <w:ilvl w:val="0"/>
+          <w:numId w:val="1003"/>
+        </w:numPr>
+      </w:pPr>
+      <w:r>
+        <w:t xml:space="preserve">mov edx, 80: Инструкция mov edx, 80 используется для присваивания значения 80 регистру edx.</w:t>
+      </w:r>
+    </w:p>
+    <w:p>
+      <w:pPr>
+        <w:numPr>
+          <w:ilvl w:val="0"/>
+          <w:numId w:val="1003"/>
+        </w:numPr>
+      </w:pPr>
+      <w:r>
+        <w:t xml:space="preserve">call sread: Инструкция call sread используется для вызова подпрограммы, которая считывает данные из консоли.</w:t>
+      </w:r>
+    </w:p>
+    <w:p>
+      <w:pPr>
+        <w:numPr>
+          <w:ilvl w:val="0"/>
+          <w:numId w:val="1004"/>
+        </w:numPr>
+        <w:pStyle w:val="Compact"/>
+      </w:pPr>
+      <w:r>
+        <w:t xml:space="preserve">Для чего используется инструкция</w:t>
+      </w:r>
+      <w:r>
+        <w:t xml:space="preserve"> </w:t>
+      </w:r>
+      <w:r>
+        <w:t xml:space="preserve">“</w:t>
+      </w:r>
+      <w:r>
+        <w:t xml:space="preserve">call atoi</w:t>
+      </w:r>
+      <w:r>
+        <w:t xml:space="preserve">”</w:t>
+      </w:r>
+      <w:r>
+        <w:t xml:space="preserve">?</w:t>
+      </w:r>
+    </w:p>
+    <w:p>
+      <w:pPr>
+        <w:pStyle w:val="FirstParagraph"/>
+      </w:pPr>
+      <w:r>
+        <w:t xml:space="preserve">Ответ: Инструкция call atoi используется для преобразования введенных символов в числовой формат.</w:t>
+      </w:r>
+    </w:p>
+    <w:p>
+      <w:pPr>
+        <w:numPr>
+          <w:ilvl w:val="0"/>
+          <w:numId w:val="1005"/>
+        </w:numPr>
+        <w:pStyle w:val="Compact"/>
+      </w:pPr>
+      <w:r>
+        <w:t xml:space="preserve">Какие строки листинга отвечают за вычисления варианта?</w:t>
+      </w:r>
+    </w:p>
+    <w:p>
+      <w:pPr>
+        <w:pStyle w:val="FirstParagraph"/>
+      </w:pPr>
+      <w:r>
+        <w:t xml:space="preserve">Ответ: Строки, отвечающие за вычисление варианта, включают следующие инструкции:</w:t>
+      </w:r>
+    </w:p>
+    <w:p>
+      <w:pPr>
+        <w:numPr>
+          <w:ilvl w:val="0"/>
+          <w:numId w:val="1006"/>
+        </w:numPr>
+      </w:pPr>
+      <w:r>
+        <w:t xml:space="preserve">xor edx, edx: Инструкция xor edx, edx используется для обнуления регистра edx.</w:t>
+      </w:r>
+    </w:p>
+    <w:p>
+      <w:pPr>
+        <w:numPr>
+          <w:ilvl w:val="0"/>
+          <w:numId w:val="1006"/>
+        </w:numPr>
+      </w:pPr>
+      <w:r>
+        <w:t xml:space="preserve">mov ebx, 20: Инструкция mov ebx, 20 используется для присваивания значения 20 регистру ebx.</w:t>
+      </w:r>
+    </w:p>
+    <w:p>
+      <w:pPr>
+        <w:numPr>
+          <w:ilvl w:val="0"/>
+          <w:numId w:val="1006"/>
+        </w:numPr>
+      </w:pPr>
+      <w:r>
+        <w:t xml:space="preserve">div ebx: Инструкция div ebx используется для деления номера студента на 20.</w:t>
+      </w:r>
+    </w:p>
+    <w:p>
+      <w:pPr>
+        <w:numPr>
+          <w:ilvl w:val="0"/>
+          <w:numId w:val="1006"/>
+        </w:numPr>
+      </w:pPr>
+      <w:r>
+        <w:t xml:space="preserve">inc edx: Инструкция inc edx используется для увеличения значения регистра edx на 1.</w:t>
+      </w:r>
+    </w:p>
+    <w:p>
+      <w:pPr>
+        <w:numPr>
+          <w:ilvl w:val="0"/>
+          <w:numId w:val="1007"/>
+        </w:numPr>
+        <w:pStyle w:val="Compact"/>
+      </w:pPr>
+      <w:r>
+        <w:t xml:space="preserve">В какой регистр записывается остаток от деления при выполнении инструкции</w:t>
+      </w:r>
+      <w:r>
+        <w:t xml:space="preserve"> </w:t>
+      </w:r>
+      <w:r>
+        <w:t xml:space="preserve">“</w:t>
+      </w:r>
+      <w:r>
+        <w:t xml:space="preserve">div ebx</w:t>
+      </w:r>
+      <w:r>
+        <w:t xml:space="preserve">”</w:t>
+      </w:r>
+      <w:r>
+        <w:t xml:space="preserve">?</w:t>
+      </w:r>
+    </w:p>
+    <w:p>
+      <w:pPr>
+        <w:pStyle w:val="FirstParagraph"/>
+      </w:pPr>
+      <w:r>
+        <w:t xml:space="preserve">Ответ: При выполнении инструкции div ebx остаток от деления записывается в регистр edx.</w:t>
+      </w:r>
+    </w:p>
+    <w:p>
+      <w:pPr>
+        <w:numPr>
+          <w:ilvl w:val="0"/>
+          <w:numId w:val="1008"/>
+        </w:numPr>
+        <w:pStyle w:val="Compact"/>
+      </w:pPr>
+      <w:r>
+        <w:t xml:space="preserve">Для чего используется инструкция</w:t>
+      </w:r>
+      <w:r>
+        <w:t xml:space="preserve"> </w:t>
+      </w:r>
+      <w:r>
+        <w:t xml:space="preserve">“</w:t>
+      </w:r>
+      <w:r>
+        <w:t xml:space="preserve">inc edx</w:t>
+      </w:r>
+      <w:r>
+        <w:t xml:space="preserve">”</w:t>
+      </w:r>
+      <w:r>
+        <w:t xml:space="preserve">?</w:t>
+      </w:r>
+    </w:p>
+    <w:p>
+      <w:pPr>
+        <w:pStyle w:val="FirstParagraph"/>
+      </w:pPr>
+      <w:r>
+        <w:t xml:space="preserve">Ответ: Инструкция inc edx используется для увеличения значения регистра edx на 1, что необходимо для вычисления варианта по формуле.</w:t>
+      </w:r>
+    </w:p>
+    <w:p>
+      <w:pPr>
+        <w:numPr>
+          <w:ilvl w:val="0"/>
+          <w:numId w:val="1009"/>
+        </w:numPr>
+        <w:pStyle w:val="Compact"/>
+      </w:pPr>
+      <w:r>
+        <w:t xml:space="preserve">Какие строки листинга отвечают за вывод на экран результата вычислений?</w:t>
+      </w:r>
+    </w:p>
+    <w:p>
+      <w:pPr>
+        <w:pStyle w:val="FirstParagraph"/>
+      </w:pPr>
+      <w:r>
+        <w:t xml:space="preserve">Ответ: Строки, отвечающие за вывод на экран результата вычислений, включают следующие инструкции:</w:t>
+      </w:r>
+    </w:p>
+    <w:p>
+      <w:pPr>
+        <w:numPr>
+          <w:ilvl w:val="0"/>
+          <w:numId w:val="1010"/>
+        </w:numPr>
+      </w:pPr>
+      <w:r>
+        <w:t xml:space="preserve">mov eax, edx: Инструкция mov eax, edx используется для помещения результата в регистр eax.</w:t>
+      </w:r>
+    </w:p>
+    <w:p>
+      <w:pPr>
+        <w:numPr>
+          <w:ilvl w:val="0"/>
+          <w:numId w:val="1010"/>
+        </w:numPr>
+      </w:pPr>
+      <w:r>
+        <w:t xml:space="preserve">call iprintLF: Инструкция call iprintLF используется для вызова подпрограммы вывода результата.</w:t>
+      </w:r>
+    </w:p>
+    <w:bookmarkEnd w:id="86"/>
+    <w:bookmarkEnd w:id="87"/>
+    <w:bookmarkStart w:id="96" w:name="X32ff26b75a7156f968f22ae721fd8fec4b51e1d"/>
+    <w:p>
+      <w:pPr>
+        <w:pStyle w:val="Heading2"/>
+      </w:pPr>
+      <w:r>
+        <w:rPr>
+          <w:rStyle w:val="SectionNumber"/>
+        </w:rPr>
+        <w:t xml:space="preserve">2.3</w:t>
+      </w:r>
+      <w:r>
+        <w:tab/>
+      </w:r>
+      <w:r>
+        <w:t xml:space="preserve">Выполнение заданий для самостоятельной работы</w:t>
+      </w:r>
+    </w:p>
+    <w:p>
+      <w:pPr>
+        <w:pStyle w:val="FirstParagraph"/>
+      </w:pPr>
+      <w:r>
+        <w:t xml:space="preserve">Написала программу для вычисления выражения y = f(x).</w:t>
+      </w:r>
+      <w:r>
+        <w:t xml:space="preserve"> </w:t>
+      </w:r>
+      <w:r>
+        <w:t xml:space="preserve">Программа выводит выражение для вычисления, запрашивает ввод значения x,</w:t>
+      </w:r>
+      <w:r>
+        <w:t xml:space="preserve"> </w:t>
+      </w:r>
+      <w:r>
+        <w:t xml:space="preserve">вычисляет заданное выражение в зависимости от введенного x и выводит результат</w:t>
+      </w:r>
+      <w:r>
+        <w:t xml:space="preserve"> </w:t>
+      </w:r>
+      <w:r>
+        <w:t xml:space="preserve">вычислений. Для выбора вида функции f(x) использовала таблицу 6.3 вариантов</w:t>
+      </w:r>
+      <w:r>
+        <w:t xml:space="preserve"> </w:t>
+      </w:r>
+      <w:r>
+        <w:t xml:space="preserve">заданий, в соответствии с номером, полученным при выполнении лабораторной работы.</w:t>
+      </w:r>
+    </w:p>
+    <w:p>
+      <w:pPr>
+        <w:pStyle w:val="BodyText"/>
+      </w:pPr>
+      <w:r>
+        <w:t xml:space="preserve">Создала исполняемый файл и проверила его работу для значений x1 и x2 из таблицы 6.3.</w:t>
+      </w:r>
+    </w:p>
+    <w:p>
+      <w:pPr>
+        <w:pStyle w:val="BodyText"/>
+      </w:pPr>
+      <w:r>
+        <w:t xml:space="preserve">Вариант 3 -</w:t>
+      </w:r>
+      <w:r>
+        <w:t xml:space="preserve"> </w:t>
+      </w:r>
+      <m:oMath>
+        <m:sSup>
+          <m:e>
+            <m:d>
+              <m:dPr>
+                <m:begChr m:val="("/>
+                <m:endChr m:val=")"/>
+                <m:sepChr m:val=""/>
+                <m:grow/>
+              </m:dPr>
+              <m:e>
+                <m:r>
+                  <m:t>2</m:t>
+                </m:r>
+                <m:r>
+                  <m:rPr>
+                    <m:sty m:val="p"/>
+                  </m:rPr>
+                  <m:t>+</m:t>
+                </m:r>
+                <m:r>
+                  <m:t>x</m:t>
+                </m:r>
+              </m:e>
+            </m:d>
+          </m:e>
+          <m:sup>
+            <m:r>
+              <m:t>2</m:t>
+            </m:r>
+          </m:sup>
+        </m:sSup>
+      </m:oMath>
+      <w:r>
+        <w:t xml:space="preserve"> </w:t>
+      </w:r>
+      <w:r>
+        <w:t xml:space="preserve">для</w:t>
+      </w:r>
+      <w:r>
+        <w:t xml:space="preserve"> </w:t>
+      </w:r>
+      <m:oMath>
+        <m:r>
+          <m:t>x</m:t>
+        </m:r>
+        <m:r>
+          <m:rPr>
+            <m:sty m:val="p"/>
+          </m:rPr>
+          <m:t>=</m:t>
+        </m:r>
+        <m:r>
+          <m:t>2</m:t>
+        </m:r>
+        <m:r>
+          <m:rPr>
+            <m:sty m:val="p"/>
+          </m:rPr>
+          <m:t>,</m:t>
+        </m:r>
+        <m:r>
+          <m:t>x</m:t>
+        </m:r>
+        <m:r>
+          <m:rPr>
+            <m:sty m:val="p"/>
+          </m:rPr>
+          <m:t>=</m:t>
+        </m:r>
+        <m:r>
+          <m:t>8</m:t>
+        </m:r>
+      </m:oMath>
+    </w:p>
+    <w:bookmarkStart w:id="0" w:name="fig:017"/>
+    <w:p>
+      <w:pPr>
+        <w:pStyle w:val="CaptionedFigure"/>
+      </w:pPr>
+      <w:bookmarkStart w:id="91" w:name="fig:017"/>
+      <w:r>
+        <w:drawing>
+          <wp:inline>
+            <wp:extent cx="5139890" cy="5813658"/>
+            <wp:effectExtent b="0" l="0" r="0" t="0"/>
+            <wp:docPr descr="Figure 17: Программа в файле calc.asm" title="" id="89" name="Picture"/>
+            <a:graphic>
+              <a:graphicData uri="http://schemas.openxmlformats.org/drawingml/2006/picture">
+                <pic:pic>
+                  <pic:nvPicPr>
+                    <pic:cNvPr descr="image/17.png" id="90" name="Picture"/>
+                    <pic:cNvPicPr>
+                      <a:picLocks noChangeArrowheads="1" noChangeAspect="1"/>
+                    </pic:cNvPicPr>
+                  </pic:nvPicPr>
+                  <pic:blipFill>
+                    <a:blip r:embed="rId88"/>
+                    <a:stretch>
+                      <a:fillRect/>
+                    </a:stretch>
+                  </pic:blipFill>
+                  <pic:spPr bwMode="auto">
+                    <a:xfrm>
+                      <a:off x="0" y="0"/>
+                      <a:ext cx="5139890" cy="5813658"/>
+                    </a:xfrm>
+                    <a:prstGeom prst="rect">
+                      <a:avLst/>
+                    </a:prstGeom>
+                    <a:noFill/>
+                    <a:ln w="9525">
+                      <a:noFill/>
+                      <a:headEnd/>
+                      <a:tailEnd/>
+                    </a:ln>
+                  </pic:spPr>
+                </pic:pic>
+              </a:graphicData>
+            </a:graphic>
+          </wp:inline>
+        </w:drawing>
+      </w:r>
+      <w:bookmarkEnd w:id="91"/>
+    </w:p>
+    <w:p>
+      <w:pPr>
+        <w:pStyle w:val="ImageCaption"/>
+      </w:pPr>
+      <w:r>
+        <w:t xml:space="preserve">Figure 17: Программа в файле calc.asm</w:t>
+      </w:r>
+    </w:p>
+    <w:bookmarkEnd w:id="0"/>
+    <w:bookmarkStart w:id="0" w:name="fig:018"/>
+    <w:p>
+      <w:pPr>
+        <w:pStyle w:val="CaptionedFigure"/>
+      </w:pPr>
+      <w:bookmarkStart w:id="95" w:name="fig:018"/>
+      <w:r>
+        <w:drawing>
+          <wp:inline>
+            <wp:extent cx="5334000" cy="1707851"/>
+            <wp:effectExtent b="0" l="0" r="0" t="0"/>
+            <wp:docPr descr="Figure 18: Запуск программы calc.asm" title="" id="93" name="Picture"/>
+            <a:graphic>
+              <a:graphicData uri="http://schemas.openxmlformats.org/drawingml/2006/picture">
+                <pic:pic>
+                  <pic:nvPicPr>
+                    <pic:cNvPr descr="image/18.png" id="94" name="Picture"/>
+                    <pic:cNvPicPr>
+                      <a:picLocks noChangeArrowheads="1" noChangeAspect="1"/>
+                    </pic:cNvPicPr>
+                  </pic:nvPicPr>
+                  <pic:blipFill>
+                    <a:blip r:embed="rId92"/>
+                    <a:stretch>
+                      <a:fillRect/>
+                    </a:stretch>
+                  </pic:blipFill>
+                  <pic:spPr bwMode="auto">
+                    <a:xfrm>
+                      <a:off x="0" y="0"/>
+                      <a:ext cx="5334000" cy="1707851"/>
+                    </a:xfrm>
+                    <a:prstGeom prst="rect">
+                      <a:avLst/>
+                    </a:prstGeom>
+                    <a:noFill/>
+                    <a:ln w="9525">
+                      <a:noFill/>
+                      <a:headEnd/>
+                      <a:tailEnd/>
+                    </a:ln>
+                  </pic:spPr>
+                </pic:pic>
+              </a:graphicData>
+            </a:graphic>
+          </wp:inline>
+        </w:drawing>
+      </w:r>
+      <w:bookmarkEnd w:id="95"/>
+    </w:p>
+    <w:p>
+      <w:pPr>
+        <w:pStyle w:val="ImageCaption"/>
+      </w:pPr>
+      <w:r>
+        <w:t xml:space="preserve">Figure 18: Запуск программы calc.asm</w:t>
+      </w:r>
+    </w:p>
+    <w:bookmarkEnd w:id="0"/>
+    <w:p>
+      <w:pPr>
+        <w:pStyle w:val="BodyText"/>
+      </w:pPr>
+      <w:r>
+        <w:t xml:space="preserve">Программа считает верно.</w:t>
+      </w:r>
+    </w:p>
+    <w:bookmarkEnd w:id="96"/>
+    <w:bookmarkEnd w:id="97"/>
+    <w:bookmarkStart w:id="98" w:name="выводы"/>
     <w:p>
       <w:pPr>
         <w:pStyle w:val="Heading1"/>
@@ -1211,10 +2358,10 @@
         <w:pStyle w:val="FirstParagraph"/>
       </w:pPr>
       <w:r>
-        <w:t xml:space="preserve">Научились писать базовые ассемблерные программы. Освоили ассемблерные инструкции mov и int.</w:t>
-      </w:r>
-    </w:p>
-    <w:bookmarkEnd w:id="78"/>
+        <w:t xml:space="preserve">Изучили работу с арифметическими операциями.</w:t>
+      </w:r>
+    </w:p>
+    <w:bookmarkEnd w:id="98"/>
     <w:sectPr/>
   </w:body>
 </w:document>
@@ -1321,6 +2468,176 @@
       </w:pPr>
     </w:lvl>
   </w:abstractNum>
+  <w:abstractNum w:abstractNumId="99411">
+    <w:nsid w:val="A99411"/>
+    <w:multiLevelType w:val="multilevel"/>
+    <w:lvl w:ilvl="0">
+      <w:start w:val="1"/>
+      <w:numFmt w:val="decimal"/>
+      <w:lvlText w:val="%1."/>
+      <w:lvlJc w:val="left"/>
+      <w:pPr>
+        <w:ind w:left="720" w:hanging="480"/>
+      </w:pPr>
+    </w:lvl>
+    <w:lvl w:ilvl="1">
+      <w:start w:val="1"/>
+      <w:numFmt w:val="decimal"/>
+      <w:lvlText w:val="%2."/>
+      <w:lvlJc w:val="left"/>
+      <w:pPr>
+        <w:ind w:left="1440" w:hanging="480"/>
+      </w:pPr>
+    </w:lvl>
+    <w:lvl w:ilvl="2">
+      <w:start w:val="1"/>
+      <w:numFmt w:val="decimal"/>
+      <w:lvlText w:val="%3."/>
+      <w:lvlJc w:val="left"/>
+      <w:pPr>
+        <w:ind w:left="2160" w:hanging="480"/>
+      </w:pPr>
+    </w:lvl>
+    <w:lvl w:ilvl="3">
+      <w:start w:val="1"/>
+      <w:numFmt w:val="decimal"/>
+      <w:lvlText w:val="%4."/>
+      <w:lvlJc w:val="left"/>
+      <w:pPr>
+        <w:ind w:left="2880" w:hanging="480"/>
+      </w:pPr>
+    </w:lvl>
+    <w:lvl w:ilvl="4">
+      <w:start w:val="1"/>
+      <w:numFmt w:val="decimal"/>
+      <w:lvlText w:val="%5."/>
+      <w:lvlJc w:val="left"/>
+      <w:pPr>
+        <w:ind w:left="3600" w:hanging="480"/>
+      </w:pPr>
+    </w:lvl>
+    <w:lvl w:ilvl="5">
+      <w:start w:val="1"/>
+      <w:numFmt w:val="decimal"/>
+      <w:lvlText w:val="%6."/>
+      <w:lvlJc w:val="left"/>
+      <w:pPr>
+        <w:ind w:left="4320" w:hanging="480"/>
+      </w:pPr>
+    </w:lvl>
+    <w:lvl w:ilvl="6">
+      <w:start w:val="1"/>
+      <w:numFmt w:val="decimal"/>
+      <w:lvlText w:val="%7."/>
+      <w:lvlJc w:val="left"/>
+      <w:pPr>
+        <w:ind w:left="5040" w:hanging="480"/>
+      </w:pPr>
+    </w:lvl>
+    <w:lvl w:ilvl="7">
+      <w:start w:val="1"/>
+      <w:numFmt w:val="decimal"/>
+      <w:lvlText w:val="%8."/>
+      <w:lvlJc w:val="left"/>
+      <w:pPr>
+        <w:ind w:left="5760" w:hanging="480"/>
+      </w:pPr>
+    </w:lvl>
+    <w:lvl w:ilvl="8">
+      <w:start w:val="1"/>
+      <w:numFmt w:val="decimal"/>
+      <w:lvlText w:val="%9."/>
+      <w:lvlJc w:val="left"/>
+      <w:pPr>
+        <w:ind w:left="6480" w:hanging="480"/>
+      </w:pPr>
+    </w:lvl>
+  </w:abstractNum>
+  <w:abstractNum w:abstractNumId="99412">
+    <w:nsid w:val="A99412"/>
+    <w:multiLevelType w:val="multilevel"/>
+    <w:lvl w:ilvl="0">
+      <w:start w:val="2"/>
+      <w:numFmt w:val="decimal"/>
+      <w:lvlText w:val="%1."/>
+      <w:lvlJc w:val="left"/>
+      <w:pPr>
+        <w:ind w:left="720" w:hanging="480"/>
+      </w:pPr>
+    </w:lvl>
+    <w:lvl w:ilvl="1">
+      <w:start w:val="2"/>
+      <w:numFmt w:val="decimal"/>
+      <w:lvlText w:val="%2."/>
+      <w:lvlJc w:val="left"/>
+      <w:pPr>
+        <w:ind w:left="1440" w:hanging="480"/>
+      </w:pPr>
+    </w:lvl>
+    <w:lvl w:ilvl="2">
+      <w:start w:val="2"/>
+      <w:numFmt w:val="decimal"/>
+      <w:lvlText w:val="%3."/>
+      <w:lvlJc w:val="left"/>
+      <w:pPr>
+        <w:ind w:left="2160" w:hanging="480"/>
+      </w:pPr>
+    </w:lvl>
+    <w:lvl w:ilvl="3">
+      <w:start w:val="2"/>
+      <w:numFmt w:val="decimal"/>
+      <w:lvlText w:val="%4."/>
+      <w:lvlJc w:val="left"/>
+      <w:pPr>
+        <w:ind w:left="2880" w:hanging="480"/>
+      </w:pPr>
+    </w:lvl>
+    <w:lvl w:ilvl="4">
+      <w:start w:val="2"/>
+      <w:numFmt w:val="decimal"/>
+      <w:lvlText w:val="%5."/>
+      <w:lvlJc w:val="left"/>
+      <w:pPr>
+        <w:ind w:left="3600" w:hanging="480"/>
+      </w:pPr>
+    </w:lvl>
+    <w:lvl w:ilvl="5">
+      <w:start w:val="2"/>
+      <w:numFmt w:val="decimal"/>
+      <w:lvlText w:val="%6."/>
+      <w:lvlJc w:val="left"/>
+      <w:pPr>
+        <w:ind w:left="4320" w:hanging="480"/>
+      </w:pPr>
+    </w:lvl>
+    <w:lvl w:ilvl="6">
+      <w:start w:val="2"/>
+      <w:numFmt w:val="decimal"/>
+      <w:lvlText w:val="%7."/>
+      <w:lvlJc w:val="left"/>
+      <w:pPr>
+        <w:ind w:left="5040" w:hanging="480"/>
+      </w:pPr>
+    </w:lvl>
+    <w:lvl w:ilvl="7">
+      <w:start w:val="2"/>
+      <w:numFmt w:val="decimal"/>
+      <w:lvlText w:val="%8."/>
+      <w:lvlJc w:val="left"/>
+      <w:pPr>
+        <w:ind w:left="5760" w:hanging="480"/>
+      </w:pPr>
+    </w:lvl>
+    <w:lvl w:ilvl="8">
+      <w:start w:val="2"/>
+      <w:numFmt w:val="decimal"/>
+      <w:lvlText w:val="%9."/>
+      <w:lvlJc w:val="left"/>
+      <w:pPr>
+        <w:ind w:left="6480" w:hanging="480"/>
+      </w:pPr>
+    </w:lvl>
+  </w:abstractNum>
   <w:abstractNum w:abstractNumId="991">
     <w:nsid w:val="A991"/>
     <w:multiLevelType w:val="multilevel"/>
@@ -1397,10 +2714,651 @@
       </w:pPr>
     </w:lvl>
   </w:abstractNum>
+  <w:abstractNum w:abstractNumId="99413">
+    <w:nsid w:val="A99413"/>
+    <w:multiLevelType w:val="multilevel"/>
+    <w:lvl w:ilvl="0">
+      <w:start w:val="3"/>
+      <w:numFmt w:val="decimal"/>
+      <w:lvlText w:val="%1."/>
+      <w:lvlJc w:val="left"/>
+      <w:pPr>
+        <w:ind w:left="720" w:hanging="480"/>
+      </w:pPr>
+    </w:lvl>
+    <w:lvl w:ilvl="1">
+      <w:start w:val="3"/>
+      <w:numFmt w:val="decimal"/>
+      <w:lvlText w:val="%2."/>
+      <w:lvlJc w:val="left"/>
+      <w:pPr>
+        <w:ind w:left="1440" w:hanging="480"/>
+      </w:pPr>
+    </w:lvl>
+    <w:lvl w:ilvl="2">
+      <w:start w:val="3"/>
+      <w:numFmt w:val="decimal"/>
+      <w:lvlText w:val="%3."/>
+      <w:lvlJc w:val="left"/>
+      <w:pPr>
+        <w:ind w:left="2160" w:hanging="480"/>
+      </w:pPr>
+    </w:lvl>
+    <w:lvl w:ilvl="3">
+      <w:start w:val="3"/>
+      <w:numFmt w:val="decimal"/>
+      <w:lvlText w:val="%4."/>
+      <w:lvlJc w:val="left"/>
+      <w:pPr>
+        <w:ind w:left="2880" w:hanging="480"/>
+      </w:pPr>
+    </w:lvl>
+    <w:lvl w:ilvl="4">
+      <w:start w:val="3"/>
+      <w:numFmt w:val="decimal"/>
+      <w:lvlText w:val="%5."/>
+      <w:lvlJc w:val="left"/>
+      <w:pPr>
+        <w:ind w:left="3600" w:hanging="480"/>
+      </w:pPr>
+    </w:lvl>
+    <w:lvl w:ilvl="5">
+      <w:start w:val="3"/>
+      <w:numFmt w:val="decimal"/>
+      <w:lvlText w:val="%6."/>
+      <w:lvlJc w:val="left"/>
+      <w:pPr>
+        <w:ind w:left="4320" w:hanging="480"/>
+      </w:pPr>
+    </w:lvl>
+    <w:lvl w:ilvl="6">
+      <w:start w:val="3"/>
+      <w:numFmt w:val="decimal"/>
+      <w:lvlText w:val="%7."/>
+      <w:lvlJc w:val="left"/>
+      <w:pPr>
+        <w:ind w:left="5040" w:hanging="480"/>
+      </w:pPr>
+    </w:lvl>
+    <w:lvl w:ilvl="7">
+      <w:start w:val="3"/>
+      <w:numFmt w:val="decimal"/>
+      <w:lvlText w:val="%8."/>
+      <w:lvlJc w:val="left"/>
+      <w:pPr>
+        <w:ind w:left="5760" w:hanging="480"/>
+      </w:pPr>
+    </w:lvl>
+    <w:lvl w:ilvl="8">
+      <w:start w:val="3"/>
+      <w:numFmt w:val="decimal"/>
+      <w:lvlText w:val="%9."/>
+      <w:lvlJc w:val="left"/>
+      <w:pPr>
+        <w:ind w:left="6480" w:hanging="480"/>
+      </w:pPr>
+    </w:lvl>
+  </w:abstractNum>
+  <w:abstractNum w:abstractNumId="99414">
+    <w:nsid w:val="A99414"/>
+    <w:multiLevelType w:val="multilevel"/>
+    <w:lvl w:ilvl="0">
+      <w:start w:val="4"/>
+      <w:numFmt w:val="decimal"/>
+      <w:lvlText w:val="%1."/>
+      <w:lvlJc w:val="left"/>
+      <w:pPr>
+        <w:ind w:left="720" w:hanging="480"/>
+      </w:pPr>
+    </w:lvl>
+    <w:lvl w:ilvl="1">
+      <w:start w:val="4"/>
+      <w:numFmt w:val="decimal"/>
+      <w:lvlText w:val="%2."/>
+      <w:lvlJc w:val="left"/>
+      <w:pPr>
+        <w:ind w:left="1440" w:hanging="480"/>
+      </w:pPr>
+    </w:lvl>
+    <w:lvl w:ilvl="2">
+      <w:start w:val="4"/>
+      <w:numFmt w:val="decimal"/>
+      <w:lvlText w:val="%3."/>
+      <w:lvlJc w:val="left"/>
+      <w:pPr>
+        <w:ind w:left="2160" w:hanging="480"/>
+      </w:pPr>
+    </w:lvl>
+    <w:lvl w:ilvl="3">
+      <w:start w:val="4"/>
+      <w:numFmt w:val="decimal"/>
+      <w:lvlText w:val="%4."/>
+      <w:lvlJc w:val="left"/>
+      <w:pPr>
+        <w:ind w:left="2880" w:hanging="480"/>
+      </w:pPr>
+    </w:lvl>
+    <w:lvl w:ilvl="4">
+      <w:start w:val="4"/>
+      <w:numFmt w:val="decimal"/>
+      <w:lvlText w:val="%5."/>
+      <w:lvlJc w:val="left"/>
+      <w:pPr>
+        <w:ind w:left="3600" w:hanging="480"/>
+      </w:pPr>
+    </w:lvl>
+    <w:lvl w:ilvl="5">
+      <w:start w:val="4"/>
+      <w:numFmt w:val="decimal"/>
+      <w:lvlText w:val="%6."/>
+      <w:lvlJc w:val="left"/>
+      <w:pPr>
+        <w:ind w:left="4320" w:hanging="480"/>
+      </w:pPr>
+    </w:lvl>
+    <w:lvl w:ilvl="6">
+      <w:start w:val="4"/>
+      <w:numFmt w:val="decimal"/>
+      <w:lvlText w:val="%7."/>
+      <w:lvlJc w:val="left"/>
+      <w:pPr>
+        <w:ind w:left="5040" w:hanging="480"/>
+      </w:pPr>
+    </w:lvl>
+    <w:lvl w:ilvl="7">
+      <w:start w:val="4"/>
+      <w:numFmt w:val="decimal"/>
+      <w:lvlText w:val="%8."/>
+      <w:lvlJc w:val="left"/>
+      <w:pPr>
+        <w:ind w:left="5760" w:hanging="480"/>
+      </w:pPr>
+    </w:lvl>
+    <w:lvl w:ilvl="8">
+      <w:start w:val="4"/>
+      <w:numFmt w:val="decimal"/>
+      <w:lvlText w:val="%9."/>
+      <w:lvlJc w:val="left"/>
+      <w:pPr>
+        <w:ind w:left="6480" w:hanging="480"/>
+      </w:pPr>
+    </w:lvl>
+  </w:abstractNum>
+  <w:abstractNum w:abstractNumId="99415">
+    <w:nsid w:val="A99415"/>
+    <w:multiLevelType w:val="multilevel"/>
+    <w:lvl w:ilvl="0">
+      <w:start w:val="5"/>
+      <w:numFmt w:val="decimal"/>
+      <w:lvlText w:val="%1."/>
+      <w:lvlJc w:val="left"/>
+      <w:pPr>
+        <w:ind w:left="720" w:hanging="480"/>
+      </w:pPr>
+    </w:lvl>
+    <w:lvl w:ilvl="1">
+      <w:start w:val="5"/>
+      <w:numFmt w:val="decimal"/>
+      <w:lvlText w:val="%2."/>
+      <w:lvlJc w:val="left"/>
+      <w:pPr>
+        <w:ind w:left="1440" w:hanging="480"/>
+      </w:pPr>
+    </w:lvl>
+    <w:lvl w:ilvl="2">
+      <w:start w:val="5"/>
+      <w:numFmt w:val="decimal"/>
+      <w:lvlText w:val="%3."/>
+      <w:lvlJc w:val="left"/>
+      <w:pPr>
+        <w:ind w:left="2160" w:hanging="480"/>
+      </w:pPr>
+    </w:lvl>
+    <w:lvl w:ilvl="3">
+      <w:start w:val="5"/>
+      <w:numFmt w:val="decimal"/>
+      <w:lvlText w:val="%4."/>
+      <w:lvlJc w:val="left"/>
+      <w:pPr>
+        <w:ind w:left="2880" w:hanging="480"/>
+      </w:pPr>
+    </w:lvl>
+    <w:lvl w:ilvl="4">
+      <w:start w:val="5"/>
+      <w:numFmt w:val="decimal"/>
+      <w:lvlText w:val="%5."/>
+      <w:lvlJc w:val="left"/>
+      <w:pPr>
+        <w:ind w:left="3600" w:hanging="480"/>
+      </w:pPr>
+    </w:lvl>
+    <w:lvl w:ilvl="5">
+      <w:start w:val="5"/>
+      <w:numFmt w:val="decimal"/>
+      <w:lvlText w:val="%6."/>
+      <w:lvlJc w:val="left"/>
+      <w:pPr>
+        <w:ind w:left="4320" w:hanging="480"/>
+      </w:pPr>
+    </w:lvl>
+    <w:lvl w:ilvl="6">
+      <w:start w:val="5"/>
+      <w:numFmt w:val="decimal"/>
+      <w:lvlText w:val="%7."/>
+      <w:lvlJc w:val="left"/>
+      <w:pPr>
+        <w:ind w:left="5040" w:hanging="480"/>
+      </w:pPr>
+    </w:lvl>
+    <w:lvl w:ilvl="7">
+      <w:start w:val="5"/>
+      <w:numFmt w:val="decimal"/>
+      <w:lvlText w:val="%8."/>
+      <w:lvlJc w:val="left"/>
+      <w:pPr>
+        <w:ind w:left="5760" w:hanging="480"/>
+      </w:pPr>
+    </w:lvl>
+    <w:lvl w:ilvl="8">
+      <w:start w:val="5"/>
+      <w:numFmt w:val="decimal"/>
+      <w:lvlText w:val="%9."/>
+      <w:lvlJc w:val="left"/>
+      <w:pPr>
+        <w:ind w:left="6480" w:hanging="480"/>
+      </w:pPr>
+    </w:lvl>
+  </w:abstractNum>
+  <w:abstractNum w:abstractNumId="99416">
+    <w:nsid w:val="A99416"/>
+    <w:multiLevelType w:val="multilevel"/>
+    <w:lvl w:ilvl="0">
+      <w:start w:val="6"/>
+      <w:numFmt w:val="decimal"/>
+      <w:lvlText w:val="%1."/>
+      <w:lvlJc w:val="left"/>
+      <w:pPr>
+        <w:ind w:left="720" w:hanging="480"/>
+      </w:pPr>
+    </w:lvl>
+    <w:lvl w:ilvl="1">
+      <w:start w:val="6"/>
+      <w:numFmt w:val="decimal"/>
+      <w:lvlText w:val="%2."/>
+      <w:lvlJc w:val="left"/>
+      <w:pPr>
+        <w:ind w:left="1440" w:hanging="480"/>
+      </w:pPr>
+    </w:lvl>
+    <w:lvl w:ilvl="2">
+      <w:start w:val="6"/>
+      <w:numFmt w:val="decimal"/>
+      <w:lvlText w:val="%3."/>
+      <w:lvlJc w:val="left"/>
+      <w:pPr>
+        <w:ind w:left="2160" w:hanging="480"/>
+      </w:pPr>
+    </w:lvl>
+    <w:lvl w:ilvl="3">
+      <w:start w:val="6"/>
+      <w:numFmt w:val="decimal"/>
+      <w:lvlText w:val="%4."/>
+      <w:lvlJc w:val="left"/>
+      <w:pPr>
+        <w:ind w:left="2880" w:hanging="480"/>
+      </w:pPr>
+    </w:lvl>
+    <w:lvl w:ilvl="4">
+      <w:start w:val="6"/>
+      <w:numFmt w:val="decimal"/>
+      <w:lvlText w:val="%5."/>
+      <w:lvlJc w:val="left"/>
+      <w:pPr>
+        <w:ind w:left="3600" w:hanging="480"/>
+      </w:pPr>
+    </w:lvl>
+    <w:lvl w:ilvl="5">
+      <w:start w:val="6"/>
+      <w:numFmt w:val="decimal"/>
+      <w:lvlText w:val="%6."/>
+      <w:lvlJc w:val="left"/>
+      <w:pPr>
+        <w:ind w:left="4320" w:hanging="480"/>
+      </w:pPr>
+    </w:lvl>
+    <w:lvl w:ilvl="6">
+      <w:start w:val="6"/>
+      <w:numFmt w:val="decimal"/>
+      <w:lvlText w:val="%7."/>
+      <w:lvlJc w:val="left"/>
+      <w:pPr>
+        <w:ind w:left="5040" w:hanging="480"/>
+      </w:pPr>
+    </w:lvl>
+    <w:lvl w:ilvl="7">
+      <w:start w:val="6"/>
+      <w:numFmt w:val="decimal"/>
+      <w:lvlText w:val="%8."/>
+      <w:lvlJc w:val="left"/>
+      <w:pPr>
+        <w:ind w:left="5760" w:hanging="480"/>
+      </w:pPr>
+    </w:lvl>
+    <w:lvl w:ilvl="8">
+      <w:start w:val="6"/>
+      <w:numFmt w:val="decimal"/>
+      <w:lvlText w:val="%9."/>
+      <w:lvlJc w:val="left"/>
+      <w:pPr>
+        <w:ind w:left="6480" w:hanging="480"/>
+      </w:pPr>
+    </w:lvl>
+  </w:abstractNum>
+  <w:abstractNum w:abstractNumId="99417">
+    <w:nsid w:val="A99417"/>
+    <w:multiLevelType w:val="multilevel"/>
+    <w:lvl w:ilvl="0">
+      <w:start w:val="7"/>
+      <w:numFmt w:val="decimal"/>
+      <w:lvlText w:val="%1."/>
+      <w:lvlJc w:val="left"/>
+      <w:pPr>
+        <w:ind w:left="720" w:hanging="480"/>
+      </w:pPr>
+    </w:lvl>
+    <w:lvl w:ilvl="1">
+      <w:start w:val="7"/>
+      <w:numFmt w:val="decimal"/>
+      <w:lvlText w:val="%2."/>
+      <w:lvlJc w:val="left"/>
+      <w:pPr>
+        <w:ind w:left="1440" w:hanging="480"/>
+      </w:pPr>
+    </w:lvl>
+    <w:lvl w:ilvl="2">
+      <w:start w:val="7"/>
+      <w:numFmt w:val="decimal"/>
+      <w:lvlText w:val="%3."/>
+      <w:lvlJc w:val="left"/>
+      <w:pPr>
+        <w:ind w:left="2160" w:hanging="480"/>
+      </w:pPr>
+    </w:lvl>
+    <w:lvl w:ilvl="3">
+      <w:start w:val="7"/>
+      <w:numFmt w:val="decimal"/>
+      <w:lvlText w:val="%4."/>
+      <w:lvlJc w:val="left"/>
+      <w:pPr>
+        <w:ind w:left="2880" w:hanging="480"/>
+      </w:pPr>
+    </w:lvl>
+    <w:lvl w:ilvl="4">
+      <w:start w:val="7"/>
+      <w:numFmt w:val="decimal"/>
+      <w:lvlText w:val="%5."/>
+      <w:lvlJc w:val="left"/>
+      <w:pPr>
+        <w:ind w:left="3600" w:hanging="480"/>
+      </w:pPr>
+    </w:lvl>
+    <w:lvl w:ilvl="5">
+      <w:start w:val="7"/>
+      <w:numFmt w:val="decimal"/>
+      <w:lvlText w:val="%6."/>
+      <w:lvlJc w:val="left"/>
+      <w:pPr>
+        <w:ind w:left="4320" w:hanging="480"/>
+      </w:pPr>
+    </w:lvl>
+    <w:lvl w:ilvl="6">
+      <w:start w:val="7"/>
+      <w:numFmt w:val="decimal"/>
+      <w:lvlText w:val="%7."/>
+      <w:lvlJc w:val="left"/>
+      <w:pPr>
+        <w:ind w:left="5040" w:hanging="480"/>
+      </w:pPr>
+    </w:lvl>
+    <w:lvl w:ilvl="7">
+      <w:start w:val="7"/>
+      <w:numFmt w:val="decimal"/>
+      <w:lvlText w:val="%8."/>
+      <w:lvlJc w:val="left"/>
+      <w:pPr>
+        <w:ind w:left="5760" w:hanging="480"/>
+      </w:pPr>
+    </w:lvl>
+    <w:lvl w:ilvl="8">
+      <w:start w:val="7"/>
+      <w:numFmt w:val="decimal"/>
+      <w:lvlText w:val="%9."/>
+      <w:lvlJc w:val="left"/>
+      <w:pPr>
+        <w:ind w:left="6480" w:hanging="480"/>
+      </w:pPr>
+    </w:lvl>
+  </w:abstractNum>
   <w:num w:numId="1000">
     <w:abstractNumId w:val="990"/>
   </w:num>
   <w:num w:numId="1001">
+    <w:abstractNumId w:val="99411"/>
+    <w:lvlOverride w:ilvl="0">
+      <w:startOverride w:val="1"/>
+    </w:lvlOverride>
+    <w:lvlOverride w:ilvl="1">
+      <w:startOverride w:val="1"/>
+    </w:lvlOverride>
+    <w:lvlOverride w:ilvl="2">
+      <w:startOverride w:val="1"/>
+    </w:lvlOverride>
+    <w:lvlOverride w:ilvl="3">
+      <w:startOverride w:val="1"/>
+    </w:lvlOverride>
+    <w:lvlOverride w:ilvl="4">
+      <w:startOverride w:val="1"/>
+    </w:lvlOverride>
+    <w:lvlOverride w:ilvl="5">
+      <w:startOverride w:val="1"/>
+    </w:lvlOverride>
+    <w:lvlOverride w:ilvl="6">
+      <w:startOverride w:val="1"/>
+    </w:lvlOverride>
+    <w:lvlOverride w:ilvl="7">
+      <w:startOverride w:val="1"/>
+    </w:lvlOverride>
+    <w:lvlOverride w:ilvl="8">
+      <w:startOverride w:val="1"/>
+    </w:lvlOverride>
+  </w:num>
+  <w:num w:numId="1002">
+    <w:abstractNumId w:val="99412"/>
+    <w:lvlOverride w:ilvl="0">
+      <w:startOverride w:val="2"/>
+    </w:lvlOverride>
+    <w:lvlOverride w:ilvl="1">
+      <w:startOverride w:val="2"/>
+    </w:lvlOverride>
+    <w:lvlOverride w:ilvl="2">
+      <w:startOverride w:val="2"/>
+    </w:lvlOverride>
+    <w:lvlOverride w:ilvl="3">
+      <w:startOverride w:val="2"/>
+    </w:lvlOverride>
+    <w:lvlOverride w:ilvl="4">
+      <w:startOverride w:val="2"/>
+    </w:lvlOverride>
+    <w:lvlOverride w:ilvl="5">
+      <w:startOverride w:val="2"/>
+    </w:lvlOverride>
+    <w:lvlOverride w:ilvl="6">
+      <w:startOverride w:val="2"/>
+    </w:lvlOverride>
+    <w:lvlOverride w:ilvl="7">
+      <w:startOverride w:val="2"/>
+    </w:lvlOverride>
+    <w:lvlOverride w:ilvl="8">
+      <w:startOverride w:val="2"/>
+    </w:lvlOverride>
+  </w:num>
+  <w:num w:numId="1003">
+    <w:abstractNumId w:val="991"/>
+  </w:num>
+  <w:num w:numId="1004">
+    <w:abstractNumId w:val="99413"/>
+    <w:lvlOverride w:ilvl="0">
+      <w:startOverride w:val="3"/>
+    </w:lvlOverride>
+    <w:lvlOverride w:ilvl="1">
+      <w:startOverride w:val="3"/>
+    </w:lvlOverride>
+    <w:lvlOverride w:ilvl="2">
+      <w:startOverride w:val="3"/>
+    </w:lvlOverride>
+    <w:lvlOverride w:ilvl="3">
+      <w:startOverride w:val="3"/>
+    </w:lvlOverride>
+    <w:lvlOverride w:ilvl="4">
+      <w:startOverride w:val="3"/>
+    </w:lvlOverride>
+    <w:lvlOverride w:ilvl="5">
+      <w:startOverride w:val="3"/>
+    </w:lvlOverride>
+    <w:lvlOverride w:ilvl="6">
+      <w:startOverride w:val="3"/>
+    </w:lvlOverride>
+    <w:lvlOverride w:ilvl="7">
+      <w:startOverride w:val="3"/>
+    </w:lvlOverride>
+    <w:lvlOverride w:ilvl="8">
+      <w:startOverride w:val="3"/>
+    </w:lvlOverride>
+  </w:num>
+  <w:num w:numId="1005">
+    <w:abstractNumId w:val="99414"/>
+    <w:lvlOverride w:ilvl="0">
+      <w:startOverride w:val="4"/>
+    </w:lvlOverride>
+    <w:lvlOverride w:ilvl="1">
+      <w:startOverride w:val="4"/>
+    </w:lvlOverride>
+    <w:lvlOverride w:ilvl="2">
+      <w:startOverride w:val="4"/>
+    </w:lvlOverride>
+    <w:lvlOverride w:ilvl="3">
+      <w:startOverride w:val="4"/>
+    </w:lvlOverride>
+    <w:lvlOverride w:ilvl="4">
+      <w:startOverride w:val="4"/>
+    </w:lvlOverride>
+    <w:lvlOverride w:ilvl="5">
+      <w:startOverride w:val="4"/>
+    </w:lvlOverride>
+    <w:lvlOverride w:ilvl="6">
+      <w:startOverride w:val="4"/>
+    </w:lvlOverride>
+    <w:lvlOverride w:ilvl="7">
+      <w:startOverride w:val="4"/>
+    </w:lvlOverride>
+    <w:lvlOverride w:ilvl="8">
+      <w:startOverride w:val="4"/>
+    </w:lvlOverride>
+  </w:num>
+  <w:num w:numId="1006">
+    <w:abstractNumId w:val="991"/>
+  </w:num>
+  <w:num w:numId="1007">
+    <w:abstractNumId w:val="99415"/>
+    <w:lvlOverride w:ilvl="0">
+      <w:startOverride w:val="5"/>
+    </w:lvlOverride>
+    <w:lvlOverride w:ilvl="1">
+      <w:startOverride w:val="5"/>
+    </w:lvlOverride>
+    <w:lvlOverride w:ilvl="2">
+      <w:startOverride w:val="5"/>
+    </w:lvlOverride>
+    <w:lvlOverride w:ilvl="3">
+      <w:startOverride w:val="5"/>
+    </w:lvlOverride>
+    <w:lvlOverride w:ilvl="4">
+      <w:startOverride w:val="5"/>
+    </w:lvlOverride>
+    <w:lvlOverride w:ilvl="5">
+      <w:startOverride w:val="5"/>
+    </w:lvlOverride>
+    <w:lvlOverride w:ilvl="6">
+      <w:startOverride w:val="5"/>
+    </w:lvlOverride>
+    <w:lvlOverride w:ilvl="7">
+      <w:startOverride w:val="5"/>
+    </w:lvlOverride>
+    <w:lvlOverride w:ilvl="8">
+      <w:startOverride w:val="5"/>
+    </w:lvlOverride>
+  </w:num>
+  <w:num w:numId="1008">
+    <w:abstractNumId w:val="99416"/>
+    <w:lvlOverride w:ilvl="0">
+      <w:startOverride w:val="6"/>
+    </w:lvlOverride>
+    <w:lvlOverride w:ilvl="1">
+      <w:startOverride w:val="6"/>
+    </w:lvlOverride>
+    <w:lvlOverride w:ilvl="2">
+      <w:startOverride w:val="6"/>
+    </w:lvlOverride>
+    <w:lvlOverride w:ilvl="3">
+      <w:startOverride w:val="6"/>
+    </w:lvlOverride>
+    <w:lvlOverride w:ilvl="4">
+      <w:startOverride w:val="6"/>
+    </w:lvlOverride>
+    <w:lvlOverride w:ilvl="5">
+      <w:startOverride w:val="6"/>
+    </w:lvlOverride>
+    <w:lvlOverride w:ilvl="6">
+      <w:startOverride w:val="6"/>
+    </w:lvlOverride>
+    <w:lvlOverride w:ilvl="7">
+      <w:startOverride w:val="6"/>
+    </w:lvlOverride>
+    <w:lvlOverride w:ilvl="8">
+      <w:startOverride w:val="6"/>
+    </w:lvlOverride>
+  </w:num>
+  <w:num w:numId="1009">
+    <w:abstractNumId w:val="99417"/>
+    <w:lvlOverride w:ilvl="0">
+      <w:startOverride w:val="7"/>
+    </w:lvlOverride>
+    <w:lvlOverride w:ilvl="1">
+      <w:startOverride w:val="7"/>
+    </w:lvlOverride>
+    <w:lvlOverride w:ilvl="2">
+      <w:startOverride w:val="7"/>
+    </w:lvlOverride>
+    <w:lvlOverride w:ilvl="3">
+      <w:startOverride w:val="7"/>
+    </w:lvlOverride>
+    <w:lvlOverride w:ilvl="4">
+      <w:startOverride w:val="7"/>
+    </w:lvlOverride>
+    <w:lvlOverride w:ilvl="5">
+      <w:startOverride w:val="7"/>
+    </w:lvlOverride>
+    <w:lvlOverride w:ilvl="6">
+      <w:startOverride w:val="7"/>
+    </w:lvlOverride>
+    <w:lvlOverride w:ilvl="7">
+      <w:startOverride w:val="7"/>
+    </w:lvlOverride>
+    <w:lvlOverride w:ilvl="8">
+      <w:startOverride w:val="7"/>
+    </w:lvlOverride>
+  </w:num>
+  <w:num w:numId="1010">
     <w:abstractNumId w:val="991"/>
   </w:num>
 </w:numbering>
